--- a/Отчет о домашней контрольной №3.docx
+++ b/Отчет о домашней контрольной №3.docx
@@ -1019,6 +1019,18 @@
           <w:szCs w:val="28"/>
         </w:rPr>
       </w:pPr>
+    </w:p>
+    <w:p>
+      <w:pPr>
+        <w:spacing w:line="360" w:lineRule="auto"/>
+        <w:ind w:firstLine="709"/>
+        <w:jc w:val="both"/>
+        <w:rPr>
+          <w:rFonts w:ascii="Times New Roman" w:hAnsi="Times New Roman" w:cs="Times New Roman"/>
+          <w:sz w:val="28"/>
+          <w:szCs w:val="28"/>
+        </w:rPr>
+      </w:pPr>
       <w:r>
         <w:rPr>
           <w:rFonts w:ascii="Times New Roman" w:hAnsi="Times New Roman" w:cs="Times New Roman"/>
@@ -1027,18 +1039,18 @@
           <w:szCs w:val="28"/>
         </w:rPr>
         <w:drawing>
-          <wp:anchor distT="0" distB="0" distL="114300" distR="114300" simplePos="0" relativeHeight="251660288" behindDoc="0" locked="0" layoutInCell="1" allowOverlap="1" wp14:anchorId="323CA8BC" wp14:editId="0C510ED5">
+          <wp:anchor distT="0" distB="0" distL="114300" distR="114300" simplePos="0" relativeHeight="251658240" behindDoc="0" locked="0" layoutInCell="1" allowOverlap="1" wp14:anchorId="4B80C540" wp14:editId="4FBC9DE1">
             <wp:simplePos x="0" y="0"/>
-            <wp:positionH relativeFrom="column">
-              <wp:posOffset>4311015</wp:posOffset>
+            <wp:positionH relativeFrom="page">
+              <wp:posOffset>2519370</wp:posOffset>
             </wp:positionH>
             <wp:positionV relativeFrom="paragraph">
-              <wp:posOffset>115570</wp:posOffset>
+              <wp:posOffset>12700</wp:posOffset>
             </wp:positionV>
-            <wp:extent cx="570258" cy="809625"/>
-            <wp:effectExtent l="0" t="0" r="0" b="0"/>
+            <wp:extent cx="4178596" cy="8069282"/>
+            <wp:effectExtent l="0" t="0" r="0" b="8255"/>
             <wp:wrapNone/>
-            <wp:docPr id="5" name="Рисунок 5"/>
+            <wp:docPr id="10" name="Рисунок 10"/>
             <wp:cNvGraphicFramePr>
               <a:graphicFrameLocks xmlns:a="http://schemas.openxmlformats.org/drawingml/2006/main" noChangeAspect="1"/>
             </wp:cNvGraphicFramePr>
@@ -1067,7 +1079,7 @@
                   <pic:spPr bwMode="auto">
                     <a:xfrm>
                       <a:off x="0" y="0"/>
-                      <a:ext cx="570258" cy="809625"/>
+                      <a:ext cx="4178596" cy="8069282"/>
                     </a:xfrm>
                     <a:prstGeom prst="rect">
                       <a:avLst/>
@@ -1089,6 +1101,375 @@
           </wp:anchor>
         </w:drawing>
       </w:r>
+    </w:p>
+    <w:p>
+      <w:pPr>
+        <w:spacing w:line="360" w:lineRule="auto"/>
+        <w:ind w:firstLine="709"/>
+        <w:jc w:val="both"/>
+        <w:rPr>
+          <w:rFonts w:ascii="Times New Roman" w:hAnsi="Times New Roman" w:cs="Times New Roman"/>
+          <w:sz w:val="28"/>
+          <w:szCs w:val="28"/>
+        </w:rPr>
+      </w:pPr>
+    </w:p>
+    <w:p>
+      <w:pPr>
+        <w:spacing w:line="360" w:lineRule="auto"/>
+        <w:ind w:firstLine="709"/>
+        <w:jc w:val="both"/>
+        <w:rPr>
+          <w:rFonts w:ascii="Times New Roman" w:hAnsi="Times New Roman" w:cs="Times New Roman"/>
+          <w:sz w:val="28"/>
+          <w:szCs w:val="28"/>
+        </w:rPr>
+      </w:pPr>
+    </w:p>
+    <w:p>
+      <w:pPr>
+        <w:spacing w:line="360" w:lineRule="auto"/>
+        <w:ind w:firstLine="709"/>
+        <w:jc w:val="both"/>
+        <w:rPr>
+          <w:rFonts w:ascii="Times New Roman" w:hAnsi="Times New Roman" w:cs="Times New Roman"/>
+          <w:sz w:val="28"/>
+          <w:szCs w:val="28"/>
+        </w:rPr>
+      </w:pPr>
+    </w:p>
+    <w:p>
+      <w:pPr>
+        <w:spacing w:line="360" w:lineRule="auto"/>
+        <w:ind w:firstLine="709"/>
+        <w:jc w:val="both"/>
+        <w:rPr>
+          <w:rFonts w:ascii="Times New Roman" w:hAnsi="Times New Roman" w:cs="Times New Roman"/>
+          <w:sz w:val="28"/>
+          <w:szCs w:val="28"/>
+        </w:rPr>
+      </w:pPr>
+    </w:p>
+    <w:p>
+      <w:pPr>
+        <w:spacing w:line="360" w:lineRule="auto"/>
+        <w:ind w:firstLine="709"/>
+        <w:jc w:val="both"/>
+        <w:rPr>
+          <w:rFonts w:ascii="Times New Roman" w:hAnsi="Times New Roman" w:cs="Times New Roman"/>
+          <w:sz w:val="28"/>
+          <w:szCs w:val="28"/>
+        </w:rPr>
+      </w:pPr>
+    </w:p>
+    <w:p>
+      <w:pPr>
+        <w:spacing w:line="360" w:lineRule="auto"/>
+        <w:ind w:firstLine="709"/>
+        <w:jc w:val="both"/>
+        <w:rPr>
+          <w:rFonts w:ascii="Times New Roman" w:hAnsi="Times New Roman" w:cs="Times New Roman"/>
+          <w:sz w:val="28"/>
+          <w:szCs w:val="28"/>
+        </w:rPr>
+      </w:pPr>
+    </w:p>
+    <w:p>
+      <w:pPr>
+        <w:spacing w:line="360" w:lineRule="auto"/>
+        <w:ind w:firstLine="709"/>
+        <w:jc w:val="both"/>
+        <w:rPr>
+          <w:rFonts w:ascii="Times New Roman" w:hAnsi="Times New Roman" w:cs="Times New Roman"/>
+          <w:sz w:val="28"/>
+          <w:szCs w:val="28"/>
+        </w:rPr>
+      </w:pPr>
+    </w:p>
+    <w:p>
+      <w:pPr>
+        <w:spacing w:line="360" w:lineRule="auto"/>
+        <w:ind w:firstLine="709"/>
+        <w:jc w:val="both"/>
+        <w:rPr>
+          <w:rFonts w:ascii="Times New Roman" w:hAnsi="Times New Roman" w:cs="Times New Roman"/>
+          <w:sz w:val="28"/>
+          <w:szCs w:val="28"/>
+        </w:rPr>
+      </w:pPr>
+    </w:p>
+    <w:p>
+      <w:pPr>
+        <w:spacing w:line="360" w:lineRule="auto"/>
+        <w:ind w:firstLine="709"/>
+        <w:jc w:val="both"/>
+        <w:rPr>
+          <w:rFonts w:ascii="Times New Roman" w:hAnsi="Times New Roman" w:cs="Times New Roman"/>
+          <w:sz w:val="28"/>
+          <w:szCs w:val="28"/>
+        </w:rPr>
+      </w:pPr>
+    </w:p>
+    <w:p>
+      <w:pPr>
+        <w:spacing w:line="360" w:lineRule="auto"/>
+        <w:ind w:firstLine="709"/>
+        <w:jc w:val="both"/>
+        <w:rPr>
+          <w:rFonts w:ascii="Times New Roman" w:hAnsi="Times New Roman" w:cs="Times New Roman"/>
+          <w:sz w:val="28"/>
+          <w:szCs w:val="28"/>
+        </w:rPr>
+      </w:pPr>
+    </w:p>
+    <w:p>
+      <w:pPr>
+        <w:spacing w:line="360" w:lineRule="auto"/>
+        <w:ind w:firstLine="709"/>
+        <w:jc w:val="both"/>
+        <w:rPr>
+          <w:rFonts w:ascii="Times New Roman" w:hAnsi="Times New Roman" w:cs="Times New Roman"/>
+          <w:sz w:val="28"/>
+          <w:szCs w:val="28"/>
+        </w:rPr>
+      </w:pPr>
+    </w:p>
+    <w:p>
+      <w:pPr>
+        <w:spacing w:line="360" w:lineRule="auto"/>
+        <w:ind w:firstLine="709"/>
+        <w:jc w:val="both"/>
+        <w:rPr>
+          <w:rFonts w:ascii="Times New Roman" w:hAnsi="Times New Roman" w:cs="Times New Roman"/>
+          <w:sz w:val="28"/>
+          <w:szCs w:val="28"/>
+        </w:rPr>
+      </w:pPr>
+    </w:p>
+    <w:p>
+      <w:pPr>
+        <w:spacing w:line="360" w:lineRule="auto"/>
+        <w:ind w:firstLine="709"/>
+        <w:jc w:val="both"/>
+        <w:rPr>
+          <w:rFonts w:ascii="Times New Roman" w:hAnsi="Times New Roman" w:cs="Times New Roman"/>
+          <w:sz w:val="28"/>
+          <w:szCs w:val="28"/>
+        </w:rPr>
+      </w:pPr>
+    </w:p>
+    <w:p>
+      <w:pPr>
+        <w:spacing w:line="360" w:lineRule="auto"/>
+        <w:ind w:firstLine="709"/>
+        <w:jc w:val="both"/>
+        <w:rPr>
+          <w:rFonts w:ascii="Times New Roman" w:hAnsi="Times New Roman" w:cs="Times New Roman"/>
+          <w:sz w:val="28"/>
+          <w:szCs w:val="28"/>
+        </w:rPr>
+      </w:pPr>
+    </w:p>
+    <w:p>
+      <w:pPr>
+        <w:spacing w:line="360" w:lineRule="auto"/>
+        <w:ind w:firstLine="709"/>
+        <w:jc w:val="both"/>
+        <w:rPr>
+          <w:rFonts w:ascii="Times New Roman" w:hAnsi="Times New Roman" w:cs="Times New Roman"/>
+          <w:sz w:val="28"/>
+          <w:szCs w:val="28"/>
+        </w:rPr>
+      </w:pPr>
+    </w:p>
+    <w:p>
+      <w:pPr>
+        <w:spacing w:line="360" w:lineRule="auto"/>
+        <w:ind w:firstLine="709"/>
+        <w:jc w:val="both"/>
+        <w:rPr>
+          <w:rFonts w:ascii="Times New Roman" w:hAnsi="Times New Roman" w:cs="Times New Roman"/>
+          <w:sz w:val="28"/>
+          <w:szCs w:val="28"/>
+        </w:rPr>
+      </w:pPr>
+    </w:p>
+    <w:p>
+      <w:pPr>
+        <w:spacing w:line="360" w:lineRule="auto"/>
+        <w:ind w:firstLine="709"/>
+        <w:jc w:val="both"/>
+        <w:rPr>
+          <w:rFonts w:ascii="Times New Roman" w:hAnsi="Times New Roman" w:cs="Times New Roman"/>
+          <w:sz w:val="28"/>
+          <w:szCs w:val="28"/>
+        </w:rPr>
+      </w:pPr>
+    </w:p>
+    <w:p>
+      <w:pPr>
+        <w:spacing w:line="360" w:lineRule="auto"/>
+        <w:ind w:firstLine="709"/>
+        <w:jc w:val="both"/>
+        <w:rPr>
+          <w:rFonts w:ascii="Times New Roman" w:hAnsi="Times New Roman" w:cs="Times New Roman"/>
+          <w:sz w:val="28"/>
+          <w:szCs w:val="28"/>
+        </w:rPr>
+      </w:pPr>
+    </w:p>
+    <w:p>
+      <w:pPr>
+        <w:spacing w:line="360" w:lineRule="auto"/>
+        <w:ind w:firstLine="709"/>
+        <w:jc w:val="both"/>
+        <w:rPr>
+          <w:rFonts w:ascii="Times New Roman" w:hAnsi="Times New Roman" w:cs="Times New Roman"/>
+          <w:sz w:val="28"/>
+          <w:szCs w:val="28"/>
+        </w:rPr>
+      </w:pPr>
+    </w:p>
+    <w:p>
+      <w:pPr>
+        <w:spacing w:line="360" w:lineRule="auto"/>
+        <w:ind w:firstLine="709"/>
+        <w:jc w:val="both"/>
+        <w:rPr>
+          <w:rFonts w:ascii="Times New Roman" w:hAnsi="Times New Roman" w:cs="Times New Roman"/>
+          <w:sz w:val="28"/>
+          <w:szCs w:val="28"/>
+        </w:rPr>
+      </w:pPr>
+    </w:p>
+    <w:p>
+      <w:pPr>
+        <w:spacing w:line="360" w:lineRule="auto"/>
+        <w:ind w:firstLine="709"/>
+        <w:jc w:val="both"/>
+        <w:rPr>
+          <w:rFonts w:ascii="Times New Roman" w:hAnsi="Times New Roman" w:cs="Times New Roman"/>
+          <w:sz w:val="28"/>
+          <w:szCs w:val="28"/>
+        </w:rPr>
+      </w:pPr>
+    </w:p>
+    <w:p>
+      <w:pPr>
+        <w:spacing w:line="360" w:lineRule="auto"/>
+        <w:ind w:firstLine="709"/>
+        <w:jc w:val="both"/>
+        <w:rPr>
+          <w:rFonts w:ascii="Times New Roman" w:hAnsi="Times New Roman" w:cs="Times New Roman"/>
+          <w:sz w:val="28"/>
+          <w:szCs w:val="28"/>
+        </w:rPr>
+      </w:pPr>
+    </w:p>
+    <w:p>
+      <w:pPr>
+        <w:spacing w:line="360" w:lineRule="auto"/>
+        <w:ind w:firstLine="709"/>
+        <w:jc w:val="both"/>
+        <w:rPr>
+          <w:rFonts w:ascii="Times New Roman" w:hAnsi="Times New Roman" w:cs="Times New Roman"/>
+          <w:sz w:val="28"/>
+          <w:szCs w:val="28"/>
+        </w:rPr>
+      </w:pPr>
+    </w:p>
+    <w:p>
+      <w:pPr>
+        <w:spacing w:line="360" w:lineRule="auto"/>
+        <w:ind w:firstLine="709"/>
+        <w:jc w:val="both"/>
+        <w:rPr>
+          <w:rFonts w:ascii="Times New Roman" w:hAnsi="Times New Roman" w:cs="Times New Roman"/>
+          <w:sz w:val="28"/>
+          <w:szCs w:val="28"/>
+        </w:rPr>
+      </w:pPr>
+    </w:p>
+    <w:p>
+      <w:pPr>
+        <w:spacing w:line="360" w:lineRule="auto"/>
+        <w:ind w:firstLine="709"/>
+        <w:jc w:val="both"/>
+        <w:rPr>
+          <w:rFonts w:ascii="Times New Roman" w:hAnsi="Times New Roman" w:cs="Times New Roman"/>
+          <w:sz w:val="28"/>
+          <w:szCs w:val="28"/>
+        </w:rPr>
+      </w:pPr>
+    </w:p>
+    <w:p>
+      <w:pPr>
+        <w:spacing w:line="360" w:lineRule="auto"/>
+        <w:jc w:val="both"/>
+        <w:rPr>
+          <w:rFonts w:ascii="Times New Roman" w:hAnsi="Times New Roman" w:cs="Times New Roman"/>
+          <w:sz w:val="28"/>
+          <w:szCs w:val="28"/>
+        </w:rPr>
+      </w:pPr>
+    </w:p>
+    <w:p>
+      <w:pPr>
+        <w:spacing w:line="360" w:lineRule="auto"/>
+        <w:ind w:firstLine="709"/>
+        <w:jc w:val="center"/>
+        <w:rPr>
+          <w:rFonts w:ascii="Times New Roman" w:hAnsi="Times New Roman" w:cs="Times New Roman"/>
+          <w:sz w:val="28"/>
+          <w:szCs w:val="28"/>
+        </w:rPr>
+      </w:pPr>
+      <w:r>
+        <w:rPr>
+          <w:rFonts w:ascii="Times New Roman" w:hAnsi="Times New Roman" w:cs="Times New Roman"/>
+          <w:sz w:val="28"/>
+          <w:szCs w:val="28"/>
+        </w:rPr>
+        <w:t>Рисунок 1 – Схема алгоритма с комментариями</w:t>
+      </w:r>
+      <w:r>
+        <w:rPr>
+          <w:rFonts w:ascii="Times New Roman" w:hAnsi="Times New Roman" w:cs="Times New Roman"/>
+          <w:sz w:val="28"/>
+          <w:szCs w:val="28"/>
+        </w:rPr>
+        <w:t xml:space="preserve"> Программы №1</w:t>
+      </w:r>
+      <w:r>
+        <w:rPr>
+          <w:rFonts w:ascii="Times New Roman" w:hAnsi="Times New Roman" w:cs="Times New Roman"/>
+          <w:sz w:val="28"/>
+          <w:szCs w:val="28"/>
+        </w:rPr>
+        <w:t xml:space="preserve"> </w:t>
+      </w:r>
+    </w:p>
+    <w:p>
+      <w:pPr>
+        <w:spacing w:line="360" w:lineRule="auto"/>
+        <w:rPr>
+          <w:rFonts w:ascii="Times New Roman" w:hAnsi="Times New Roman" w:cs="Times New Roman"/>
+          <w:sz w:val="28"/>
+          <w:szCs w:val="28"/>
+        </w:rPr>
+      </w:pPr>
+    </w:p>
+    <w:p>
+      <w:pPr>
+        <w:spacing w:line="360" w:lineRule="auto"/>
+        <w:ind w:firstLine="709"/>
+        <w:jc w:val="center"/>
+        <w:rPr>
+          <w:rFonts w:ascii="Times New Roman" w:hAnsi="Times New Roman" w:cs="Times New Roman"/>
+          <w:sz w:val="28"/>
+          <w:szCs w:val="28"/>
+        </w:rPr>
+      </w:pPr>
       <w:r>
         <w:rPr>
           <w:rFonts w:ascii="Times New Roman" w:hAnsi="Times New Roman" w:cs="Times New Roman"/>
@@ -1097,18 +1478,18 @@
           <w:szCs w:val="28"/>
         </w:rPr>
         <w:drawing>
-          <wp:anchor distT="0" distB="0" distL="114300" distR="114300" simplePos="0" relativeHeight="251658240" behindDoc="1" locked="0" layoutInCell="1" allowOverlap="1" wp14:anchorId="50422F97" wp14:editId="49C445DC">
+          <wp:anchor distT="0" distB="0" distL="114300" distR="114300" simplePos="0" relativeHeight="251661312" behindDoc="0" locked="0" layoutInCell="1" allowOverlap="1" wp14:anchorId="6C6A7524" wp14:editId="492B2CD5">
             <wp:simplePos x="0" y="0"/>
-            <wp:positionH relativeFrom="column">
-              <wp:posOffset>25651</wp:posOffset>
+            <wp:positionH relativeFrom="margin">
+              <wp:align>center</wp:align>
             </wp:positionH>
             <wp:positionV relativeFrom="paragraph">
-              <wp:posOffset>118228</wp:posOffset>
+              <wp:posOffset>6350</wp:posOffset>
             </wp:positionV>
-            <wp:extent cx="4568173" cy="6560488"/>
+            <wp:extent cx="3695700" cy="3458210"/>
             <wp:effectExtent l="0" t="0" r="0" b="0"/>
             <wp:wrapNone/>
-            <wp:docPr id="1" name="Рисунок 1"/>
+            <wp:docPr id="11" name="Рисунок 11"/>
             <wp:cNvGraphicFramePr>
               <a:graphicFrameLocks xmlns:a="http://schemas.openxmlformats.org/drawingml/2006/main" noChangeAspect="1"/>
             </wp:cNvGraphicFramePr>
@@ -1116,36 +1497,326 @@
               <a:graphicData uri="http://schemas.openxmlformats.org/drawingml/2006/picture">
                 <pic:pic xmlns:pic="http://schemas.openxmlformats.org/drawingml/2006/picture">
                   <pic:nvPicPr>
-                    <pic:cNvPr id="1" name="Рисунок 1"/>
-                    <pic:cNvPicPr/>
+                    <pic:cNvPr id="0" name="Picture 3"/>
+                    <pic:cNvPicPr>
+                      <a:picLocks noChangeAspect="1" noChangeArrowheads="1"/>
+                    </pic:cNvPicPr>
                   </pic:nvPicPr>
-                  <pic:blipFill rotWithShape="1">
-                    <a:blip r:embed="rId7" cstate="print">
+                  <pic:blipFill>
+                    <a:blip r:embed="rId7">
                       <a:extLst>
                         <a:ext uri="{28A0092B-C50C-407E-A947-70E740481C1C}">
                           <a14:useLocalDpi xmlns:a14="http://schemas.microsoft.com/office/drawing/2010/main" val="0"/>
                         </a:ext>
                       </a:extLst>
                     </a:blip>
-                    <a:srcRect b="63020"/>
-                    <a:stretch/>
+                    <a:srcRect/>
+                    <a:stretch>
+                      <a:fillRect/>
+                    </a:stretch>
                   </pic:blipFill>
                   <pic:spPr bwMode="auto">
                     <a:xfrm>
                       <a:off x="0" y="0"/>
-                      <a:ext cx="4568173" cy="6560488"/>
+                      <a:ext cx="3695700" cy="3458210"/>
                     </a:xfrm>
                     <a:prstGeom prst="rect">
                       <a:avLst/>
                     </a:prstGeom>
+                    <a:noFill/>
                     <a:ln>
                       <a:noFill/>
                     </a:ln>
-                    <a:extLst>
-                      <a:ext uri="{53640926-AAD7-44D8-BBD7-CCE9431645EC}">
-                        <a14:shadowObscured xmlns:a14="http://schemas.microsoft.com/office/drawing/2010/main"/>
-                      </a:ext>
-                    </a:extLst>
+                  </pic:spPr>
+                </pic:pic>
+              </a:graphicData>
+            </a:graphic>
+          </wp:anchor>
+        </w:drawing>
+      </w:r>
+    </w:p>
+    <w:p>
+      <w:pPr>
+        <w:spacing w:line="360" w:lineRule="auto"/>
+        <w:ind w:firstLine="709"/>
+        <w:jc w:val="center"/>
+        <w:rPr>
+          <w:rFonts w:ascii="Times New Roman" w:hAnsi="Times New Roman" w:cs="Times New Roman"/>
+          <w:sz w:val="28"/>
+          <w:szCs w:val="28"/>
+        </w:rPr>
+      </w:pPr>
+    </w:p>
+    <w:p>
+      <w:pPr>
+        <w:spacing w:line="360" w:lineRule="auto"/>
+        <w:ind w:firstLine="709"/>
+        <w:jc w:val="center"/>
+        <w:rPr>
+          <w:rFonts w:ascii="Times New Roman" w:hAnsi="Times New Roman" w:cs="Times New Roman"/>
+          <w:sz w:val="28"/>
+          <w:szCs w:val="28"/>
+        </w:rPr>
+      </w:pPr>
+    </w:p>
+    <w:p>
+      <w:pPr>
+        <w:spacing w:line="360" w:lineRule="auto"/>
+        <w:rPr>
+          <w:rFonts w:ascii="Times New Roman" w:hAnsi="Times New Roman" w:cs="Times New Roman"/>
+          <w:sz w:val="28"/>
+          <w:szCs w:val="28"/>
+        </w:rPr>
+      </w:pPr>
+    </w:p>
+    <w:p>
+      <w:pPr>
+        <w:spacing w:line="360" w:lineRule="auto"/>
+        <w:ind w:firstLine="709"/>
+        <w:jc w:val="center"/>
+        <w:rPr>
+          <w:rFonts w:ascii="Times New Roman" w:hAnsi="Times New Roman" w:cs="Times New Roman"/>
+          <w:sz w:val="28"/>
+          <w:szCs w:val="28"/>
+        </w:rPr>
+      </w:pPr>
+    </w:p>
+    <w:p>
+      <w:pPr>
+        <w:spacing w:line="360" w:lineRule="auto"/>
+        <w:ind w:firstLine="709"/>
+        <w:jc w:val="center"/>
+        <w:rPr>
+          <w:rFonts w:ascii="Times New Roman" w:hAnsi="Times New Roman" w:cs="Times New Roman"/>
+          <w:sz w:val="28"/>
+          <w:szCs w:val="28"/>
+        </w:rPr>
+      </w:pPr>
+    </w:p>
+    <w:p>
+      <w:pPr>
+        <w:spacing w:line="360" w:lineRule="auto"/>
+        <w:ind w:firstLine="709"/>
+        <w:jc w:val="center"/>
+        <w:rPr>
+          <w:rFonts w:ascii="Times New Roman" w:hAnsi="Times New Roman" w:cs="Times New Roman"/>
+          <w:sz w:val="28"/>
+          <w:szCs w:val="28"/>
+        </w:rPr>
+      </w:pPr>
+    </w:p>
+    <w:p>
+      <w:pPr>
+        <w:spacing w:line="360" w:lineRule="auto"/>
+        <w:ind w:firstLine="709"/>
+        <w:jc w:val="center"/>
+        <w:rPr>
+          <w:rFonts w:ascii="Times New Roman" w:hAnsi="Times New Roman" w:cs="Times New Roman"/>
+          <w:sz w:val="28"/>
+          <w:szCs w:val="28"/>
+        </w:rPr>
+      </w:pPr>
+    </w:p>
+    <w:p>
+      <w:pPr>
+        <w:spacing w:line="360" w:lineRule="auto"/>
+        <w:ind w:firstLine="709"/>
+        <w:jc w:val="center"/>
+        <w:rPr>
+          <w:rFonts w:ascii="Times New Roman" w:hAnsi="Times New Roman" w:cs="Times New Roman"/>
+          <w:sz w:val="28"/>
+          <w:szCs w:val="28"/>
+        </w:rPr>
+      </w:pPr>
+    </w:p>
+    <w:p>
+      <w:pPr>
+        <w:spacing w:line="360" w:lineRule="auto"/>
+        <w:ind w:firstLine="709"/>
+        <w:jc w:val="center"/>
+        <w:rPr>
+          <w:rFonts w:ascii="Times New Roman" w:hAnsi="Times New Roman" w:cs="Times New Roman"/>
+          <w:sz w:val="28"/>
+          <w:szCs w:val="28"/>
+        </w:rPr>
+      </w:pPr>
+    </w:p>
+    <w:p>
+      <w:pPr>
+        <w:spacing w:line="360" w:lineRule="auto"/>
+        <w:ind w:firstLine="709"/>
+        <w:jc w:val="center"/>
+        <w:rPr>
+          <w:rFonts w:ascii="Times New Roman" w:hAnsi="Times New Roman" w:cs="Times New Roman"/>
+          <w:sz w:val="28"/>
+          <w:szCs w:val="28"/>
+        </w:rPr>
+      </w:pPr>
+    </w:p>
+    <w:p>
+      <w:pPr>
+        <w:spacing w:line="360" w:lineRule="auto"/>
+        <w:ind w:firstLine="709"/>
+        <w:jc w:val="center"/>
+        <w:rPr>
+          <w:rFonts w:ascii="Times New Roman" w:hAnsi="Times New Roman" w:cs="Times New Roman"/>
+          <w:sz w:val="28"/>
+          <w:szCs w:val="28"/>
+        </w:rPr>
+      </w:pPr>
+    </w:p>
+    <w:p>
+      <w:pPr>
+        <w:spacing w:line="360" w:lineRule="auto"/>
+        <w:ind w:firstLine="709"/>
+        <w:jc w:val="center"/>
+        <w:rPr>
+          <w:rFonts w:ascii="Times New Roman" w:hAnsi="Times New Roman" w:cs="Times New Roman"/>
+          <w:sz w:val="28"/>
+          <w:szCs w:val="28"/>
+        </w:rPr>
+      </w:pPr>
+      <w:r>
+        <w:rPr>
+          <w:rFonts w:ascii="Times New Roman" w:hAnsi="Times New Roman" w:cs="Times New Roman"/>
+          <w:sz w:val="28"/>
+          <w:szCs w:val="28"/>
+        </w:rPr>
+        <w:t>Рисунок 2 – Схема алгоритма с комментариями Программы №1</w:t>
+      </w:r>
+      <w:r>
+        <w:rPr>
+          <w:rFonts w:ascii="Times New Roman" w:hAnsi="Times New Roman" w:cs="Times New Roman"/>
+          <w:sz w:val="28"/>
+          <w:szCs w:val="28"/>
+        </w:rPr>
+        <w:t xml:space="preserve"> </w:t>
+      </w:r>
+    </w:p>
+    <w:p>
+      <w:pPr>
+        <w:spacing w:line="360" w:lineRule="auto"/>
+        <w:ind w:firstLine="709"/>
+        <w:jc w:val="center"/>
+        <w:rPr>
+          <w:rFonts w:ascii="Times New Roman" w:hAnsi="Times New Roman" w:cs="Times New Roman"/>
+          <w:sz w:val="28"/>
+          <w:szCs w:val="28"/>
+        </w:rPr>
+      </w:pPr>
+      <w:r>
+        <w:rPr>
+          <w:rFonts w:ascii="Times New Roman" w:hAnsi="Times New Roman" w:cs="Times New Roman"/>
+          <w:sz w:val="28"/>
+          <w:szCs w:val="28"/>
+        </w:rPr>
+        <w:t>(</w:t>
+      </w:r>
+      <w:r>
+        <w:rPr>
+          <w:rFonts w:ascii="Times New Roman" w:hAnsi="Times New Roman" w:cs="Times New Roman"/>
+          <w:sz w:val="28"/>
+          <w:szCs w:val="28"/>
+        </w:rPr>
+        <w:t>Функция</w:t>
+      </w:r>
+      <w:r>
+        <w:rPr>
+          <w:rFonts w:ascii="Times New Roman" w:hAnsi="Times New Roman" w:cs="Times New Roman"/>
+          <w:sz w:val="28"/>
+          <w:szCs w:val="28"/>
+        </w:rPr>
+        <w:t>)</w:t>
+      </w:r>
+      <w:r>
+        <w:rPr>
+          <w:rFonts w:ascii="Times New Roman" w:hAnsi="Times New Roman" w:cs="Times New Roman"/>
+          <w:sz w:val="28"/>
+          <w:szCs w:val="28"/>
+        </w:rPr>
+        <w:t xml:space="preserve">  </w:t>
+      </w:r>
+    </w:p>
+    <w:p>
+      <w:pPr>
+        <w:spacing w:line="360" w:lineRule="auto"/>
+        <w:ind w:firstLine="709"/>
+        <w:jc w:val="center"/>
+        <w:rPr>
+          <w:rFonts w:ascii="Times New Roman" w:hAnsi="Times New Roman" w:cs="Times New Roman"/>
+          <w:sz w:val="28"/>
+          <w:szCs w:val="28"/>
+        </w:rPr>
+      </w:pPr>
+    </w:p>
+    <w:p>
+      <w:pPr>
+        <w:spacing w:line="360" w:lineRule="auto"/>
+        <w:ind w:firstLine="709"/>
+        <w:jc w:val="center"/>
+        <w:rPr>
+          <w:rFonts w:ascii="Times New Roman" w:hAnsi="Times New Roman" w:cs="Times New Roman"/>
+          <w:sz w:val="28"/>
+          <w:szCs w:val="28"/>
+        </w:rPr>
+      </w:pPr>
+      <w:r>
+        <w:rPr>
+          <w:rFonts w:ascii="Times New Roman" w:hAnsi="Times New Roman" w:cs="Times New Roman"/>
+          <w:noProof/>
+          <w:sz w:val="28"/>
+          <w:szCs w:val="28"/>
+        </w:rPr>
+        <w:drawing>
+          <wp:anchor distT="0" distB="0" distL="114300" distR="114300" simplePos="0" relativeHeight="251662336" behindDoc="0" locked="0" layoutInCell="1" allowOverlap="1" wp14:anchorId="36ED35A2" wp14:editId="64772ED7">
+            <wp:simplePos x="0" y="0"/>
+            <wp:positionH relativeFrom="margin">
+              <wp:align>center</wp:align>
+            </wp:positionH>
+            <wp:positionV relativeFrom="paragraph">
+              <wp:posOffset>32385</wp:posOffset>
+            </wp:positionV>
+            <wp:extent cx="3603063" cy="3371850"/>
+            <wp:effectExtent l="0" t="0" r="0" b="0"/>
+            <wp:wrapNone/>
+            <wp:docPr id="12" name="Рисунок 12"/>
+            <wp:cNvGraphicFramePr>
+              <a:graphicFrameLocks xmlns:a="http://schemas.openxmlformats.org/drawingml/2006/main" noChangeAspect="1"/>
+            </wp:cNvGraphicFramePr>
+            <a:graphic xmlns:a="http://schemas.openxmlformats.org/drawingml/2006/main">
+              <a:graphicData uri="http://schemas.openxmlformats.org/drawingml/2006/picture">
+                <pic:pic xmlns:pic="http://schemas.openxmlformats.org/drawingml/2006/picture">
+                  <pic:nvPicPr>
+                    <pic:cNvPr id="0" name="Picture 4"/>
+                    <pic:cNvPicPr>
+                      <a:picLocks noChangeAspect="1" noChangeArrowheads="1"/>
+                    </pic:cNvPicPr>
+                  </pic:nvPicPr>
+                  <pic:blipFill>
+                    <a:blip r:embed="rId8">
+                      <a:extLst>
+                        <a:ext uri="{28A0092B-C50C-407E-A947-70E740481C1C}">
+                          <a14:useLocalDpi xmlns:a14="http://schemas.microsoft.com/office/drawing/2010/main" val="0"/>
+                        </a:ext>
+                      </a:extLst>
+                    </a:blip>
+                    <a:srcRect/>
+                    <a:stretch>
+                      <a:fillRect/>
+                    </a:stretch>
+                  </pic:blipFill>
+                  <pic:spPr bwMode="auto">
+                    <a:xfrm>
+                      <a:off x="0" y="0"/>
+                      <a:ext cx="3603063" cy="3371850"/>
+                    </a:xfrm>
+                    <a:prstGeom prst="rect">
+                      <a:avLst/>
+                    </a:prstGeom>
+                    <a:noFill/>
+                    <a:ln>
+                      <a:noFill/>
+                    </a:ln>
                   </pic:spPr>
                 </pic:pic>
               </a:graphicData>
@@ -1164,13 +1835,265 @@
       <w:pPr>
         <w:spacing w:line="360" w:lineRule="auto"/>
         <w:ind w:firstLine="709"/>
-        <w:jc w:val="both"/>
-        <w:rPr>
-          <w:rFonts w:ascii="Times New Roman" w:hAnsi="Times New Roman" w:cs="Times New Roman"/>
-          <w:sz w:val="28"/>
-          <w:szCs w:val="28"/>
-        </w:rPr>
-      </w:pPr>
+        <w:jc w:val="center"/>
+        <w:rPr>
+          <w:rFonts w:ascii="Times New Roman" w:hAnsi="Times New Roman" w:cs="Times New Roman"/>
+          <w:sz w:val="28"/>
+          <w:szCs w:val="28"/>
+        </w:rPr>
+      </w:pPr>
+    </w:p>
+    <w:p>
+      <w:pPr>
+        <w:spacing w:line="360" w:lineRule="auto"/>
+        <w:ind w:firstLine="709"/>
+        <w:jc w:val="center"/>
+        <w:rPr>
+          <w:rFonts w:ascii="Times New Roman" w:hAnsi="Times New Roman" w:cs="Times New Roman"/>
+          <w:sz w:val="28"/>
+          <w:szCs w:val="28"/>
+        </w:rPr>
+      </w:pPr>
+    </w:p>
+    <w:p>
+      <w:pPr>
+        <w:spacing w:line="360" w:lineRule="auto"/>
+        <w:ind w:firstLine="709"/>
+        <w:jc w:val="center"/>
+        <w:rPr>
+          <w:rFonts w:ascii="Times New Roman" w:hAnsi="Times New Roman" w:cs="Times New Roman"/>
+          <w:sz w:val="28"/>
+          <w:szCs w:val="28"/>
+        </w:rPr>
+      </w:pPr>
+    </w:p>
+    <w:p>
+      <w:pPr>
+        <w:spacing w:line="360" w:lineRule="auto"/>
+        <w:ind w:firstLine="709"/>
+        <w:jc w:val="center"/>
+        <w:rPr>
+          <w:rFonts w:ascii="Times New Roman" w:hAnsi="Times New Roman" w:cs="Times New Roman"/>
+          <w:sz w:val="28"/>
+          <w:szCs w:val="28"/>
+        </w:rPr>
+      </w:pPr>
+    </w:p>
+    <w:p>
+      <w:pPr>
+        <w:spacing w:line="360" w:lineRule="auto"/>
+        <w:ind w:firstLine="709"/>
+        <w:jc w:val="center"/>
+        <w:rPr>
+          <w:rFonts w:ascii="Times New Roman" w:hAnsi="Times New Roman" w:cs="Times New Roman"/>
+          <w:sz w:val="28"/>
+          <w:szCs w:val="28"/>
+        </w:rPr>
+      </w:pPr>
+    </w:p>
+    <w:p>
+      <w:pPr>
+        <w:spacing w:line="360" w:lineRule="auto"/>
+        <w:ind w:firstLine="709"/>
+        <w:jc w:val="center"/>
+        <w:rPr>
+          <w:rFonts w:ascii="Times New Roman" w:hAnsi="Times New Roman" w:cs="Times New Roman"/>
+          <w:sz w:val="28"/>
+          <w:szCs w:val="28"/>
+        </w:rPr>
+      </w:pPr>
+    </w:p>
+    <w:p>
+      <w:pPr>
+        <w:spacing w:line="360" w:lineRule="auto"/>
+        <w:ind w:firstLine="709"/>
+        <w:jc w:val="center"/>
+        <w:rPr>
+          <w:rFonts w:ascii="Times New Roman" w:hAnsi="Times New Roman" w:cs="Times New Roman"/>
+          <w:sz w:val="28"/>
+          <w:szCs w:val="28"/>
+        </w:rPr>
+      </w:pPr>
+    </w:p>
+    <w:p>
+      <w:pPr>
+        <w:spacing w:line="360" w:lineRule="auto"/>
+        <w:ind w:firstLine="709"/>
+        <w:jc w:val="center"/>
+        <w:rPr>
+          <w:rFonts w:ascii="Times New Roman" w:hAnsi="Times New Roman" w:cs="Times New Roman"/>
+          <w:sz w:val="28"/>
+          <w:szCs w:val="28"/>
+        </w:rPr>
+      </w:pPr>
+    </w:p>
+    <w:p>
+      <w:pPr>
+        <w:spacing w:line="360" w:lineRule="auto"/>
+        <w:ind w:firstLine="709"/>
+        <w:jc w:val="center"/>
+        <w:rPr>
+          <w:rFonts w:ascii="Times New Roman" w:hAnsi="Times New Roman" w:cs="Times New Roman"/>
+          <w:sz w:val="28"/>
+          <w:szCs w:val="28"/>
+        </w:rPr>
+      </w:pPr>
+    </w:p>
+    <w:p>
+      <w:pPr>
+        <w:spacing w:line="360" w:lineRule="auto"/>
+        <w:ind w:firstLine="709"/>
+        <w:jc w:val="center"/>
+        <w:rPr>
+          <w:rFonts w:ascii="Times New Roman" w:hAnsi="Times New Roman" w:cs="Times New Roman"/>
+          <w:sz w:val="28"/>
+          <w:szCs w:val="28"/>
+        </w:rPr>
+      </w:pPr>
+    </w:p>
+    <w:p>
+      <w:pPr>
+        <w:spacing w:line="360" w:lineRule="auto"/>
+        <w:ind w:firstLine="709"/>
+        <w:jc w:val="center"/>
+        <w:rPr>
+          <w:rFonts w:ascii="Times New Roman" w:hAnsi="Times New Roman" w:cs="Times New Roman"/>
+          <w:sz w:val="28"/>
+          <w:szCs w:val="28"/>
+        </w:rPr>
+      </w:pPr>
+    </w:p>
+    <w:p>
+      <w:pPr>
+        <w:spacing w:line="360" w:lineRule="auto"/>
+        <w:ind w:firstLine="709"/>
+        <w:jc w:val="center"/>
+        <w:rPr>
+          <w:rFonts w:ascii="Times New Roman" w:hAnsi="Times New Roman" w:cs="Times New Roman"/>
+          <w:sz w:val="28"/>
+          <w:szCs w:val="28"/>
+        </w:rPr>
+      </w:pPr>
+    </w:p>
+    <w:p>
+      <w:pPr>
+        <w:spacing w:line="360" w:lineRule="auto"/>
+        <w:ind w:firstLine="709"/>
+        <w:jc w:val="center"/>
+        <w:rPr>
+          <w:rFonts w:ascii="Times New Roman" w:hAnsi="Times New Roman" w:cs="Times New Roman"/>
+          <w:sz w:val="28"/>
+          <w:szCs w:val="28"/>
+        </w:rPr>
+      </w:pPr>
+      <w:r>
+        <w:rPr>
+          <w:rFonts w:ascii="Times New Roman" w:hAnsi="Times New Roman" w:cs="Times New Roman"/>
+          <w:sz w:val="28"/>
+          <w:szCs w:val="28"/>
+        </w:rPr>
+        <w:t xml:space="preserve">Рисунок </w:t>
+      </w:r>
+      <w:r>
+        <w:rPr>
+          <w:rFonts w:ascii="Times New Roman" w:hAnsi="Times New Roman" w:cs="Times New Roman"/>
+          <w:sz w:val="28"/>
+          <w:szCs w:val="28"/>
+        </w:rPr>
+        <w:t>3</w:t>
+      </w:r>
+      <w:r>
+        <w:rPr>
+          <w:rFonts w:ascii="Times New Roman" w:hAnsi="Times New Roman" w:cs="Times New Roman"/>
+          <w:sz w:val="28"/>
+          <w:szCs w:val="28"/>
+        </w:rPr>
+        <w:t xml:space="preserve"> – Схема алгоритма с комментариями Программы №1</w:t>
+      </w:r>
+      <w:r>
+        <w:rPr>
+          <w:rFonts w:ascii="Times New Roman" w:hAnsi="Times New Roman" w:cs="Times New Roman"/>
+          <w:sz w:val="28"/>
+          <w:szCs w:val="28"/>
+        </w:rPr>
+        <w:t xml:space="preserve"> </w:t>
+      </w:r>
+    </w:p>
+    <w:p>
+      <w:pPr>
+        <w:spacing w:line="360" w:lineRule="auto"/>
+        <w:ind w:firstLine="709"/>
+        <w:jc w:val="center"/>
+        <w:rPr>
+          <w:rFonts w:ascii="Times New Roman" w:hAnsi="Times New Roman" w:cs="Times New Roman"/>
+          <w:sz w:val="28"/>
+          <w:szCs w:val="28"/>
+          <w:lang w:val="en-US"/>
+        </w:rPr>
+      </w:pPr>
+      <w:r>
+        <w:rPr>
+          <w:rFonts w:ascii="Times New Roman" w:hAnsi="Times New Roman" w:cs="Times New Roman"/>
+          <w:sz w:val="28"/>
+          <w:szCs w:val="28"/>
+          <w:lang w:val="en-US"/>
+        </w:rPr>
+        <w:t>(</w:t>
+      </w:r>
+      <w:r>
+        <w:rPr>
+          <w:rFonts w:ascii="Times New Roman" w:hAnsi="Times New Roman" w:cs="Times New Roman"/>
+          <w:sz w:val="28"/>
+          <w:szCs w:val="28"/>
+        </w:rPr>
+        <w:t>Функция</w:t>
+      </w:r>
+      <w:r>
+        <w:rPr>
+          <w:rFonts w:ascii="Times New Roman" w:hAnsi="Times New Roman" w:cs="Times New Roman"/>
+          <w:sz w:val="28"/>
+          <w:szCs w:val="28"/>
+          <w:lang w:val="en-US"/>
+        </w:rPr>
+        <w:t xml:space="preserve"> 1</w:t>
+      </w:r>
+      <w:r>
+        <w:rPr>
+          <w:rFonts w:ascii="Times New Roman" w:hAnsi="Times New Roman" w:cs="Times New Roman"/>
+          <w:sz w:val="28"/>
+          <w:szCs w:val="28"/>
+          <w:lang w:val="en-US"/>
+        </w:rPr>
+        <w:t>)</w:t>
+      </w:r>
+      <w:r>
+        <w:rPr>
+          <w:rFonts w:ascii="Times New Roman" w:hAnsi="Times New Roman" w:cs="Times New Roman"/>
+          <w:sz w:val="28"/>
+          <w:szCs w:val="28"/>
+        </w:rPr>
+        <w:t xml:space="preserve">  </w:t>
+      </w:r>
+    </w:p>
+    <w:p>
+      <w:pPr>
+        <w:spacing w:line="360" w:lineRule="auto"/>
+        <w:ind w:firstLine="709"/>
+        <w:jc w:val="center"/>
+        <w:rPr>
+          <w:rFonts w:ascii="Times New Roman" w:hAnsi="Times New Roman" w:cs="Times New Roman"/>
+          <w:sz w:val="28"/>
+          <w:szCs w:val="28"/>
+        </w:rPr>
+      </w:pPr>
+      <w:r>
+        <w:rPr>
+          <w:rFonts w:ascii="Times New Roman" w:hAnsi="Times New Roman" w:cs="Times New Roman"/>
+          <w:sz w:val="28"/>
+          <w:szCs w:val="28"/>
+        </w:rPr>
+        <w:br w:type="page"/>
+      </w:r>
     </w:p>
     <w:p>
       <w:pPr>
@@ -1190,19 +2113,20 @@
           <w:sz w:val="28"/>
           <w:szCs w:val="28"/>
         </w:rPr>
+        <w:lastRenderedPageBreak/>
         <w:drawing>
-          <wp:anchor distT="0" distB="0" distL="114300" distR="114300" simplePos="0" relativeHeight="251661312" behindDoc="0" locked="0" layoutInCell="1" allowOverlap="1" wp14:anchorId="6584EAF2" wp14:editId="73A95F84">
+          <wp:anchor distT="0" distB="0" distL="114300" distR="114300" simplePos="0" relativeHeight="251659264" behindDoc="0" locked="0" layoutInCell="1" allowOverlap="1" wp14:anchorId="53173FEA" wp14:editId="37E7C131">
             <wp:simplePos x="0" y="0"/>
-            <wp:positionH relativeFrom="page">
-              <wp:posOffset>4981575</wp:posOffset>
+            <wp:positionH relativeFrom="column">
+              <wp:posOffset>1604206</wp:posOffset>
             </wp:positionH>
             <wp:positionV relativeFrom="paragraph">
               <wp:posOffset>6985</wp:posOffset>
             </wp:positionV>
-            <wp:extent cx="4551680" cy="4541291"/>
-            <wp:effectExtent l="0" t="0" r="0" b="0"/>
+            <wp:extent cx="3255655" cy="9027042"/>
+            <wp:effectExtent l="0" t="0" r="1905" b="3175"/>
             <wp:wrapNone/>
-            <wp:docPr id="6" name="Рисунок 6"/>
+            <wp:docPr id="13" name="Рисунок 13"/>
             <wp:cNvGraphicFramePr>
               <a:graphicFrameLocks xmlns:a="http://schemas.openxmlformats.org/drawingml/2006/main" noChangeAspect="1"/>
             </wp:cNvGraphicFramePr>
@@ -1210,236 +2134,7 @@
               <a:graphicData uri="http://schemas.openxmlformats.org/drawingml/2006/picture">
                 <pic:pic xmlns:pic="http://schemas.openxmlformats.org/drawingml/2006/picture">
                   <pic:nvPicPr>
-                    <pic:cNvPr id="0" name="Picture 3"/>
-                    <pic:cNvPicPr>
-                      <a:picLocks noChangeAspect="1" noChangeArrowheads="1"/>
-                    </pic:cNvPicPr>
-                  </pic:nvPicPr>
-                  <pic:blipFill rotWithShape="1">
-                    <a:blip r:embed="rId8" cstate="print">
-                      <a:extLst>
-                        <a:ext uri="{28A0092B-C50C-407E-A947-70E740481C1C}">
-                          <a14:useLocalDpi xmlns:a14="http://schemas.microsoft.com/office/drawing/2010/main" val="0"/>
-                        </a:ext>
-                      </a:extLst>
-                    </a:blip>
-                    <a:srcRect t="37162" b="37128"/>
-                    <a:stretch/>
-                  </pic:blipFill>
-                  <pic:spPr bwMode="auto">
-                    <a:xfrm>
-                      <a:off x="0" y="0"/>
-                      <a:ext cx="4551680" cy="4541291"/>
-                    </a:xfrm>
-                    <a:prstGeom prst="rect">
-                      <a:avLst/>
-                    </a:prstGeom>
-                    <a:noFill/>
-                    <a:ln>
-                      <a:noFill/>
-                    </a:ln>
-                    <a:extLst>
-                      <a:ext uri="{53640926-AAD7-44D8-BBD7-CCE9431645EC}">
-                        <a14:shadowObscured xmlns:a14="http://schemas.microsoft.com/office/drawing/2010/main"/>
-                      </a:ext>
-                    </a:extLst>
-                  </pic:spPr>
-                </pic:pic>
-              </a:graphicData>
-            </a:graphic>
-            <wp14:sizeRelH relativeFrom="margin">
-              <wp14:pctWidth>0</wp14:pctWidth>
-            </wp14:sizeRelH>
-            <wp14:sizeRelV relativeFrom="margin">
-              <wp14:pctHeight>0</wp14:pctHeight>
-            </wp14:sizeRelV>
-          </wp:anchor>
-        </w:drawing>
-      </w:r>
-    </w:p>
-    <w:p>
-      <w:pPr>
-        <w:spacing w:line="360" w:lineRule="auto"/>
-        <w:ind w:firstLine="709"/>
-        <w:jc w:val="both"/>
-        <w:rPr>
-          <w:rFonts w:ascii="Times New Roman" w:hAnsi="Times New Roman" w:cs="Times New Roman"/>
-          <w:sz w:val="28"/>
-          <w:szCs w:val="28"/>
-        </w:rPr>
-      </w:pPr>
-    </w:p>
-    <w:p>
-      <w:pPr>
-        <w:spacing w:line="360" w:lineRule="auto"/>
-        <w:ind w:firstLine="709"/>
-        <w:jc w:val="both"/>
-        <w:rPr>
-          <w:rFonts w:ascii="Times New Roman" w:hAnsi="Times New Roman" w:cs="Times New Roman"/>
-          <w:sz w:val="28"/>
-          <w:szCs w:val="28"/>
-        </w:rPr>
-      </w:pPr>
-    </w:p>
-    <w:p>
-      <w:pPr>
-        <w:spacing w:line="360" w:lineRule="auto"/>
-        <w:ind w:firstLine="709"/>
-        <w:jc w:val="both"/>
-        <w:rPr>
-          <w:rFonts w:ascii="Times New Roman" w:hAnsi="Times New Roman" w:cs="Times New Roman"/>
-          <w:sz w:val="28"/>
-          <w:szCs w:val="28"/>
-        </w:rPr>
-      </w:pPr>
-    </w:p>
-    <w:p>
-      <w:pPr>
-        <w:spacing w:line="360" w:lineRule="auto"/>
-        <w:ind w:firstLine="709"/>
-        <w:jc w:val="both"/>
-        <w:rPr>
-          <w:rFonts w:ascii="Times New Roman" w:hAnsi="Times New Roman" w:cs="Times New Roman"/>
-          <w:sz w:val="28"/>
-          <w:szCs w:val="28"/>
-        </w:rPr>
-      </w:pPr>
-    </w:p>
-    <w:p>
-      <w:pPr>
-        <w:spacing w:line="360" w:lineRule="auto"/>
-        <w:ind w:firstLine="709"/>
-        <w:jc w:val="both"/>
-        <w:rPr>
-          <w:rFonts w:ascii="Times New Roman" w:hAnsi="Times New Roman" w:cs="Times New Roman"/>
-          <w:sz w:val="28"/>
-          <w:szCs w:val="28"/>
-        </w:rPr>
-      </w:pPr>
-    </w:p>
-    <w:p>
-      <w:pPr>
-        <w:spacing w:line="360" w:lineRule="auto"/>
-        <w:jc w:val="both"/>
-        <w:rPr>
-          <w:rFonts w:ascii="Times New Roman" w:hAnsi="Times New Roman" w:cs="Times New Roman"/>
-          <w:sz w:val="28"/>
-          <w:szCs w:val="28"/>
-        </w:rPr>
-      </w:pPr>
-    </w:p>
-    <w:p>
-      <w:pPr>
-        <w:spacing w:line="360" w:lineRule="auto"/>
-        <w:jc w:val="both"/>
-        <w:rPr>
-          <w:rFonts w:ascii="Times New Roman" w:hAnsi="Times New Roman" w:cs="Times New Roman"/>
-          <w:sz w:val="28"/>
-          <w:szCs w:val="28"/>
-        </w:rPr>
-      </w:pPr>
-    </w:p>
-    <w:p>
-      <w:pPr>
-        <w:spacing w:line="360" w:lineRule="auto"/>
-        <w:jc w:val="both"/>
-        <w:rPr>
-          <w:rFonts w:ascii="Times New Roman" w:hAnsi="Times New Roman" w:cs="Times New Roman"/>
-          <w:sz w:val="28"/>
-          <w:szCs w:val="28"/>
-        </w:rPr>
-      </w:pPr>
-    </w:p>
-    <w:p>
-      <w:pPr>
-        <w:spacing w:line="360" w:lineRule="auto"/>
-        <w:jc w:val="both"/>
-        <w:rPr>
-          <w:rFonts w:ascii="Times New Roman" w:hAnsi="Times New Roman" w:cs="Times New Roman"/>
-          <w:sz w:val="28"/>
-          <w:szCs w:val="28"/>
-        </w:rPr>
-      </w:pPr>
-    </w:p>
-    <w:p>
-      <w:pPr>
-        <w:spacing w:line="360" w:lineRule="auto"/>
-        <w:jc w:val="both"/>
-        <w:rPr>
-          <w:rFonts w:ascii="Times New Roman" w:hAnsi="Times New Roman" w:cs="Times New Roman"/>
-          <w:sz w:val="28"/>
-          <w:szCs w:val="28"/>
-        </w:rPr>
-      </w:pPr>
-    </w:p>
-    <w:p>
-      <w:pPr>
-        <w:spacing w:line="360" w:lineRule="auto"/>
-        <w:jc w:val="both"/>
-        <w:rPr>
-          <w:rFonts w:ascii="Times New Roman" w:hAnsi="Times New Roman" w:cs="Times New Roman"/>
-          <w:sz w:val="28"/>
-          <w:szCs w:val="28"/>
-        </w:rPr>
-      </w:pPr>
-    </w:p>
-    <w:p>
-      <w:pPr>
-        <w:spacing w:line="360" w:lineRule="auto"/>
-        <w:jc w:val="both"/>
-        <w:rPr>
-          <w:rFonts w:ascii="Times New Roman" w:hAnsi="Times New Roman" w:cs="Times New Roman"/>
-          <w:sz w:val="28"/>
-          <w:szCs w:val="28"/>
-        </w:rPr>
-      </w:pPr>
-      <w:r>
-        <w:rPr>
-          <w:rFonts w:ascii="Times New Roman" w:hAnsi="Times New Roman" w:cs="Times New Roman"/>
-          <w:sz w:val="28"/>
-          <w:szCs w:val="28"/>
-        </w:rPr>
-        <w:t xml:space="preserve">   </w:t>
-      </w:r>
-    </w:p>
-    <w:p>
-      <w:pPr>
-        <w:spacing w:line="360" w:lineRule="auto"/>
-        <w:jc w:val="both"/>
-        <w:rPr>
-          <w:rFonts w:ascii="Times New Roman" w:hAnsi="Times New Roman" w:cs="Times New Roman"/>
-          <w:sz w:val="28"/>
-          <w:szCs w:val="28"/>
-        </w:rPr>
-      </w:pPr>
-      <w:r>
-        <w:rPr>
-          <w:rFonts w:ascii="Times New Roman" w:hAnsi="Times New Roman" w:cs="Times New Roman"/>
-          <w:noProof/>
-          <w:sz w:val="28"/>
-          <w:szCs w:val="28"/>
-        </w:rPr>
-        <w:drawing>
-          <wp:anchor distT="0" distB="0" distL="114300" distR="114300" simplePos="0" relativeHeight="251663360" behindDoc="0" locked="0" layoutInCell="1" allowOverlap="1" wp14:anchorId="37A35148" wp14:editId="26F2AC49">
-            <wp:simplePos x="0" y="0"/>
-            <wp:positionH relativeFrom="column">
-              <wp:posOffset>4345143</wp:posOffset>
-            </wp:positionH>
-            <wp:positionV relativeFrom="paragraph">
-              <wp:posOffset>241935</wp:posOffset>
-            </wp:positionV>
-            <wp:extent cx="576125" cy="742950"/>
-            <wp:effectExtent l="0" t="0" r="0" b="0"/>
-            <wp:wrapNone/>
-            <wp:docPr id="7" name="Рисунок 7"/>
-            <wp:cNvGraphicFramePr>
-              <a:graphicFrameLocks xmlns:a="http://schemas.openxmlformats.org/drawingml/2006/main" noChangeAspect="1"/>
-            </wp:cNvGraphicFramePr>
-            <a:graphic xmlns:a="http://schemas.openxmlformats.org/drawingml/2006/main">
-              <a:graphicData uri="http://schemas.openxmlformats.org/drawingml/2006/picture">
-                <pic:pic xmlns:pic="http://schemas.openxmlformats.org/drawingml/2006/picture">
-                  <pic:nvPicPr>
-                    <pic:cNvPr id="0" name="Picture 1"/>
+                    <pic:cNvPr id="0" name="Picture 5"/>
                     <pic:cNvPicPr>
                       <a:picLocks noChangeAspect="1" noChangeArrowheads="1"/>
                     </pic:cNvPicPr>
@@ -1460,7 +2155,7 @@
                   <pic:spPr bwMode="auto">
                     <a:xfrm>
                       <a:off x="0" y="0"/>
-                      <a:ext cx="576125" cy="742950"/>
+                      <a:ext cx="3260210" cy="9039673"/>
                     </a:xfrm>
                     <a:prstGeom prst="rect">
                       <a:avLst/>
@@ -1486,50 +2181,466 @@
     <w:p>
       <w:pPr>
         <w:spacing w:line="360" w:lineRule="auto"/>
-        <w:jc w:val="both"/>
-        <w:rPr>
-          <w:rFonts w:ascii="Times New Roman" w:hAnsi="Times New Roman" w:cs="Times New Roman"/>
-          <w:sz w:val="28"/>
-          <w:szCs w:val="28"/>
-        </w:rPr>
-      </w:pPr>
-    </w:p>
-    <w:p>
-      <w:pPr>
-        <w:spacing w:line="360" w:lineRule="auto"/>
-        <w:jc w:val="both"/>
-        <w:rPr>
-          <w:rFonts w:ascii="Times New Roman" w:hAnsi="Times New Roman" w:cs="Times New Roman"/>
-          <w:sz w:val="28"/>
-          <w:szCs w:val="28"/>
-        </w:rPr>
-      </w:pPr>
-    </w:p>
-    <w:p>
-      <w:pPr>
-        <w:spacing w:line="360" w:lineRule="auto"/>
-        <w:jc w:val="both"/>
-        <w:rPr>
-          <w:rFonts w:ascii="Times New Roman" w:hAnsi="Times New Roman" w:cs="Times New Roman"/>
-          <w:sz w:val="28"/>
-          <w:szCs w:val="28"/>
-        </w:rPr>
-      </w:pPr>
-    </w:p>
-    <w:p>
-      <w:pPr>
-        <w:spacing w:line="360" w:lineRule="auto"/>
-        <w:jc w:val="both"/>
-        <w:rPr>
-          <w:rFonts w:ascii="Times New Roman" w:hAnsi="Times New Roman" w:cs="Times New Roman"/>
-          <w:sz w:val="28"/>
-          <w:szCs w:val="28"/>
-        </w:rPr>
-      </w:pPr>
-    </w:p>
-    <w:p>
-      <w:pPr>
-        <w:spacing w:line="360" w:lineRule="auto"/>
+        <w:ind w:firstLine="709"/>
+        <w:jc w:val="both"/>
+        <w:rPr>
+          <w:rFonts w:ascii="Times New Roman" w:hAnsi="Times New Roman" w:cs="Times New Roman"/>
+          <w:sz w:val="28"/>
+          <w:szCs w:val="28"/>
+        </w:rPr>
+      </w:pPr>
+    </w:p>
+    <w:p>
+      <w:pPr>
+        <w:spacing w:line="360" w:lineRule="auto"/>
+        <w:ind w:firstLine="709"/>
+        <w:jc w:val="both"/>
+        <w:rPr>
+          <w:rFonts w:ascii="Times New Roman" w:hAnsi="Times New Roman" w:cs="Times New Roman"/>
+          <w:sz w:val="28"/>
+          <w:szCs w:val="28"/>
+        </w:rPr>
+      </w:pPr>
+    </w:p>
+    <w:p>
+      <w:pPr>
+        <w:spacing w:line="360" w:lineRule="auto"/>
+        <w:ind w:firstLine="709"/>
+        <w:jc w:val="both"/>
+        <w:rPr>
+          <w:rFonts w:ascii="Times New Roman" w:hAnsi="Times New Roman" w:cs="Times New Roman"/>
+          <w:sz w:val="28"/>
+          <w:szCs w:val="28"/>
+        </w:rPr>
+      </w:pPr>
+    </w:p>
+    <w:p>
+      <w:pPr>
+        <w:spacing w:line="360" w:lineRule="auto"/>
+        <w:ind w:firstLine="709"/>
+        <w:jc w:val="both"/>
+        <w:rPr>
+          <w:rFonts w:ascii="Times New Roman" w:hAnsi="Times New Roman" w:cs="Times New Roman"/>
+          <w:sz w:val="28"/>
+          <w:szCs w:val="28"/>
+        </w:rPr>
+      </w:pPr>
+    </w:p>
+    <w:p>
+      <w:pPr>
+        <w:spacing w:line="360" w:lineRule="auto"/>
+        <w:ind w:firstLine="709"/>
+        <w:jc w:val="both"/>
+        <w:rPr>
+          <w:rFonts w:ascii="Times New Roman" w:hAnsi="Times New Roman" w:cs="Times New Roman"/>
+          <w:sz w:val="28"/>
+          <w:szCs w:val="28"/>
+        </w:rPr>
+      </w:pPr>
+    </w:p>
+    <w:p>
+      <w:pPr>
+        <w:spacing w:line="360" w:lineRule="auto"/>
+        <w:ind w:firstLine="709"/>
+        <w:jc w:val="both"/>
+        <w:rPr>
+          <w:rFonts w:ascii="Times New Roman" w:hAnsi="Times New Roman" w:cs="Times New Roman"/>
+          <w:sz w:val="28"/>
+          <w:szCs w:val="28"/>
+        </w:rPr>
+      </w:pPr>
+    </w:p>
+    <w:p>
+      <w:pPr>
+        <w:spacing w:line="360" w:lineRule="auto"/>
+        <w:ind w:firstLine="709"/>
+        <w:jc w:val="both"/>
+        <w:rPr>
+          <w:rFonts w:ascii="Times New Roman" w:hAnsi="Times New Roman" w:cs="Times New Roman"/>
+          <w:sz w:val="28"/>
+          <w:szCs w:val="28"/>
+        </w:rPr>
+      </w:pPr>
+    </w:p>
+    <w:p>
+      <w:pPr>
+        <w:spacing w:line="360" w:lineRule="auto"/>
+        <w:ind w:firstLine="709"/>
+        <w:jc w:val="both"/>
+        <w:rPr>
+          <w:rFonts w:ascii="Times New Roman" w:hAnsi="Times New Roman" w:cs="Times New Roman"/>
+          <w:sz w:val="28"/>
+          <w:szCs w:val="28"/>
+        </w:rPr>
+      </w:pPr>
+    </w:p>
+    <w:p>
+      <w:pPr>
+        <w:spacing w:line="360" w:lineRule="auto"/>
+        <w:ind w:firstLine="709"/>
+        <w:jc w:val="both"/>
+        <w:rPr>
+          <w:rFonts w:ascii="Times New Roman" w:hAnsi="Times New Roman" w:cs="Times New Roman"/>
+          <w:sz w:val="28"/>
+          <w:szCs w:val="28"/>
+        </w:rPr>
+      </w:pPr>
+    </w:p>
+    <w:p>
+      <w:pPr>
+        <w:spacing w:line="360" w:lineRule="auto"/>
+        <w:ind w:firstLine="709"/>
+        <w:jc w:val="both"/>
+        <w:rPr>
+          <w:rFonts w:ascii="Times New Roman" w:hAnsi="Times New Roman" w:cs="Times New Roman"/>
+          <w:sz w:val="28"/>
+          <w:szCs w:val="28"/>
+        </w:rPr>
+      </w:pPr>
+    </w:p>
+    <w:p>
+      <w:pPr>
+        <w:spacing w:line="360" w:lineRule="auto"/>
+        <w:ind w:firstLine="709"/>
+        <w:jc w:val="both"/>
+        <w:rPr>
+          <w:rFonts w:ascii="Times New Roman" w:hAnsi="Times New Roman" w:cs="Times New Roman"/>
+          <w:sz w:val="28"/>
+          <w:szCs w:val="28"/>
+        </w:rPr>
+      </w:pPr>
+    </w:p>
+    <w:p>
+      <w:pPr>
+        <w:spacing w:line="360" w:lineRule="auto"/>
+        <w:ind w:firstLine="709"/>
+        <w:jc w:val="both"/>
+        <w:rPr>
+          <w:rFonts w:ascii="Times New Roman" w:hAnsi="Times New Roman" w:cs="Times New Roman"/>
+          <w:sz w:val="28"/>
+          <w:szCs w:val="28"/>
+        </w:rPr>
+      </w:pPr>
+    </w:p>
+    <w:p>
+      <w:pPr>
+        <w:spacing w:line="360" w:lineRule="auto"/>
+        <w:ind w:firstLine="709"/>
+        <w:jc w:val="both"/>
+        <w:rPr>
+          <w:rFonts w:ascii="Times New Roman" w:hAnsi="Times New Roman" w:cs="Times New Roman"/>
+          <w:sz w:val="28"/>
+          <w:szCs w:val="28"/>
+        </w:rPr>
+      </w:pPr>
+    </w:p>
+    <w:p>
+      <w:pPr>
+        <w:spacing w:line="360" w:lineRule="auto"/>
+        <w:ind w:firstLine="709"/>
+        <w:jc w:val="both"/>
+        <w:rPr>
+          <w:rFonts w:ascii="Times New Roman" w:hAnsi="Times New Roman" w:cs="Times New Roman"/>
+          <w:sz w:val="28"/>
+          <w:szCs w:val="28"/>
+        </w:rPr>
+      </w:pPr>
+    </w:p>
+    <w:p>
+      <w:pPr>
+        <w:spacing w:line="360" w:lineRule="auto"/>
+        <w:ind w:firstLine="709"/>
+        <w:jc w:val="both"/>
+        <w:rPr>
+          <w:rFonts w:ascii="Times New Roman" w:hAnsi="Times New Roman" w:cs="Times New Roman"/>
+          <w:sz w:val="28"/>
+          <w:szCs w:val="28"/>
+        </w:rPr>
+      </w:pPr>
+    </w:p>
+    <w:p>
+      <w:pPr>
+        <w:spacing w:line="360" w:lineRule="auto"/>
+        <w:ind w:firstLine="709"/>
+        <w:jc w:val="both"/>
+        <w:rPr>
+          <w:rFonts w:ascii="Times New Roman" w:hAnsi="Times New Roman" w:cs="Times New Roman"/>
+          <w:sz w:val="28"/>
+          <w:szCs w:val="28"/>
+        </w:rPr>
+      </w:pPr>
+    </w:p>
+    <w:p>
+      <w:pPr>
+        <w:spacing w:line="360" w:lineRule="auto"/>
+        <w:ind w:firstLine="709"/>
+        <w:jc w:val="both"/>
+        <w:rPr>
+          <w:rFonts w:ascii="Times New Roman" w:hAnsi="Times New Roman" w:cs="Times New Roman"/>
+          <w:sz w:val="28"/>
+          <w:szCs w:val="28"/>
+        </w:rPr>
+      </w:pPr>
+    </w:p>
+    <w:p>
+      <w:pPr>
+        <w:spacing w:line="360" w:lineRule="auto"/>
+        <w:ind w:firstLine="709"/>
+        <w:jc w:val="both"/>
+        <w:rPr>
+          <w:rFonts w:ascii="Times New Roman" w:hAnsi="Times New Roman" w:cs="Times New Roman"/>
+          <w:sz w:val="28"/>
+          <w:szCs w:val="28"/>
+        </w:rPr>
+      </w:pPr>
+    </w:p>
+    <w:p>
+      <w:pPr>
+        <w:spacing w:line="360" w:lineRule="auto"/>
+        <w:ind w:firstLine="709"/>
+        <w:jc w:val="both"/>
+        <w:rPr>
+          <w:rFonts w:ascii="Times New Roman" w:hAnsi="Times New Roman" w:cs="Times New Roman"/>
+          <w:sz w:val="28"/>
+          <w:szCs w:val="28"/>
+        </w:rPr>
+      </w:pPr>
+    </w:p>
+    <w:p>
+      <w:pPr>
+        <w:spacing w:line="360" w:lineRule="auto"/>
+        <w:ind w:firstLine="709"/>
+        <w:jc w:val="both"/>
+        <w:rPr>
+          <w:rFonts w:ascii="Times New Roman" w:hAnsi="Times New Roman" w:cs="Times New Roman"/>
+          <w:sz w:val="28"/>
+          <w:szCs w:val="28"/>
+        </w:rPr>
+      </w:pPr>
+    </w:p>
+    <w:p>
+      <w:pPr>
+        <w:spacing w:line="360" w:lineRule="auto"/>
+        <w:ind w:firstLine="709"/>
+        <w:jc w:val="both"/>
+        <w:rPr>
+          <w:rFonts w:ascii="Times New Roman" w:hAnsi="Times New Roman" w:cs="Times New Roman"/>
+          <w:sz w:val="28"/>
+          <w:szCs w:val="28"/>
+        </w:rPr>
+      </w:pPr>
+    </w:p>
+    <w:p>
+      <w:pPr>
+        <w:spacing w:line="360" w:lineRule="auto"/>
+        <w:ind w:firstLine="709"/>
+        <w:jc w:val="both"/>
+        <w:rPr>
+          <w:rFonts w:ascii="Times New Roman" w:hAnsi="Times New Roman" w:cs="Times New Roman"/>
+          <w:sz w:val="28"/>
+          <w:szCs w:val="28"/>
+        </w:rPr>
+      </w:pPr>
+    </w:p>
+    <w:p>
+      <w:pPr>
+        <w:spacing w:line="360" w:lineRule="auto"/>
+        <w:ind w:firstLine="709"/>
+        <w:jc w:val="both"/>
+        <w:rPr>
+          <w:rFonts w:ascii="Times New Roman" w:hAnsi="Times New Roman" w:cs="Times New Roman"/>
+          <w:sz w:val="28"/>
+          <w:szCs w:val="28"/>
+        </w:rPr>
+      </w:pPr>
+    </w:p>
+    <w:p>
+      <w:pPr>
+        <w:spacing w:line="360" w:lineRule="auto"/>
+        <w:ind w:firstLine="709"/>
+        <w:jc w:val="both"/>
+        <w:rPr>
+          <w:rFonts w:ascii="Times New Roman" w:hAnsi="Times New Roman" w:cs="Times New Roman"/>
+          <w:sz w:val="28"/>
+          <w:szCs w:val="28"/>
+        </w:rPr>
+      </w:pPr>
+    </w:p>
+    <w:p>
+      <w:pPr>
+        <w:spacing w:line="360" w:lineRule="auto"/>
+        <w:ind w:firstLine="709"/>
+        <w:jc w:val="both"/>
+        <w:rPr>
+          <w:rFonts w:ascii="Times New Roman" w:hAnsi="Times New Roman" w:cs="Times New Roman"/>
+          <w:sz w:val="28"/>
+          <w:szCs w:val="28"/>
+        </w:rPr>
+      </w:pPr>
+    </w:p>
+    <w:p>
+      <w:pPr>
+        <w:spacing w:line="360" w:lineRule="auto"/>
+        <w:ind w:firstLine="709"/>
+        <w:jc w:val="both"/>
+        <w:rPr>
+          <w:rFonts w:ascii="Times New Roman" w:hAnsi="Times New Roman" w:cs="Times New Roman"/>
+          <w:sz w:val="28"/>
+          <w:szCs w:val="28"/>
+        </w:rPr>
+      </w:pPr>
+    </w:p>
+    <w:p>
+      <w:pPr>
+        <w:spacing w:line="360" w:lineRule="auto"/>
+        <w:ind w:firstLine="709"/>
+        <w:jc w:val="both"/>
+        <w:rPr>
+          <w:rFonts w:ascii="Times New Roman" w:hAnsi="Times New Roman" w:cs="Times New Roman"/>
+          <w:sz w:val="28"/>
+          <w:szCs w:val="28"/>
+        </w:rPr>
+      </w:pPr>
+    </w:p>
+    <w:p>
+      <w:pPr>
+        <w:spacing w:line="360" w:lineRule="auto"/>
+        <w:jc w:val="both"/>
+        <w:rPr>
+          <w:rFonts w:ascii="Times New Roman" w:hAnsi="Times New Roman" w:cs="Times New Roman"/>
+          <w:sz w:val="28"/>
+          <w:szCs w:val="28"/>
+        </w:rPr>
+      </w:pPr>
+    </w:p>
+    <w:p>
+      <w:pPr>
+        <w:spacing w:line="360" w:lineRule="auto"/>
+        <w:ind w:firstLine="709"/>
+        <w:jc w:val="both"/>
+        <w:rPr>
+          <w:rFonts w:ascii="Times New Roman" w:hAnsi="Times New Roman" w:cs="Times New Roman"/>
+          <w:sz w:val="28"/>
+          <w:szCs w:val="28"/>
+        </w:rPr>
+      </w:pPr>
+    </w:p>
+    <w:p>
+      <w:pPr>
+        <w:spacing w:line="360" w:lineRule="auto"/>
+        <w:ind w:firstLine="709"/>
+        <w:jc w:val="center"/>
+        <w:rPr>
+          <w:rFonts w:ascii="Times New Roman" w:hAnsi="Times New Roman" w:cs="Times New Roman"/>
+          <w:sz w:val="28"/>
+          <w:szCs w:val="28"/>
+        </w:rPr>
+      </w:pPr>
+      <w:r>
+        <w:rPr>
+          <w:rFonts w:ascii="Times New Roman" w:hAnsi="Times New Roman" w:cs="Times New Roman"/>
+          <w:sz w:val="28"/>
+          <w:szCs w:val="28"/>
+        </w:rPr>
+        <w:t xml:space="preserve">Рисунок </w:t>
+      </w:r>
+      <w:r>
+        <w:rPr>
+          <w:rFonts w:ascii="Times New Roman" w:hAnsi="Times New Roman" w:cs="Times New Roman"/>
+          <w:sz w:val="28"/>
+          <w:szCs w:val="28"/>
+        </w:rPr>
+        <w:t>4</w:t>
+      </w:r>
+      <w:r>
+        <w:rPr>
+          <w:rFonts w:ascii="Times New Roman" w:hAnsi="Times New Roman" w:cs="Times New Roman"/>
+          <w:sz w:val="28"/>
+          <w:szCs w:val="28"/>
+        </w:rPr>
+        <w:t xml:space="preserve"> – Схема алгоритма с комментариями Программы №1</w:t>
+      </w:r>
+      <w:r>
+        <w:rPr>
+          <w:rFonts w:ascii="Times New Roman" w:hAnsi="Times New Roman" w:cs="Times New Roman"/>
+          <w:sz w:val="28"/>
+          <w:szCs w:val="28"/>
+        </w:rPr>
+        <w:t xml:space="preserve"> </w:t>
+      </w:r>
+    </w:p>
+    <w:p>
+      <w:pPr>
+        <w:spacing w:line="360" w:lineRule="auto"/>
+        <w:ind w:firstLine="709"/>
+        <w:jc w:val="center"/>
+        <w:rPr>
+          <w:rFonts w:ascii="Times New Roman" w:hAnsi="Times New Roman" w:cs="Times New Roman"/>
+          <w:sz w:val="28"/>
+          <w:szCs w:val="28"/>
+        </w:rPr>
+      </w:pPr>
+      <w:r>
+        <w:rPr>
+          <w:rFonts w:ascii="Times New Roman" w:hAnsi="Times New Roman" w:cs="Times New Roman"/>
+          <w:sz w:val="28"/>
+          <w:szCs w:val="28"/>
+        </w:rPr>
+        <w:t>(</w:t>
+      </w:r>
+      <w:r>
+        <w:rPr>
+          <w:rFonts w:ascii="Times New Roman" w:hAnsi="Times New Roman" w:cs="Times New Roman"/>
+          <w:sz w:val="28"/>
+          <w:szCs w:val="28"/>
+        </w:rPr>
+        <w:t>Процедура</w:t>
+      </w:r>
+      <w:r>
+        <w:rPr>
+          <w:rFonts w:ascii="Times New Roman" w:hAnsi="Times New Roman" w:cs="Times New Roman"/>
+          <w:sz w:val="28"/>
+          <w:szCs w:val="28"/>
+        </w:rPr>
+        <w:t>)</w:t>
+      </w:r>
+      <w:r>
+        <w:rPr>
+          <w:rFonts w:ascii="Times New Roman" w:hAnsi="Times New Roman" w:cs="Times New Roman"/>
+          <w:sz w:val="28"/>
+          <w:szCs w:val="28"/>
+        </w:rPr>
+        <w:t xml:space="preserve">  </w:t>
+      </w:r>
+    </w:p>
+    <w:p>
+      <w:pPr>
+        <w:spacing w:line="360" w:lineRule="auto"/>
+        <w:ind w:firstLine="709"/>
+        <w:jc w:val="both"/>
+        <w:rPr>
+          <w:rFonts w:ascii="Times New Roman" w:hAnsi="Times New Roman" w:cs="Times New Roman"/>
+          <w:sz w:val="28"/>
+          <w:szCs w:val="28"/>
+        </w:rPr>
+      </w:pPr>
+    </w:p>
+    <w:p>
+      <w:pPr>
+        <w:spacing w:line="360" w:lineRule="auto"/>
+        <w:ind w:firstLine="709"/>
+        <w:jc w:val="both"/>
+        <w:rPr>
+          <w:rFonts w:ascii="Times New Roman" w:hAnsi="Times New Roman" w:cs="Times New Roman"/>
+          <w:sz w:val="28"/>
+          <w:szCs w:val="28"/>
+        </w:rPr>
+      </w:pPr>
+    </w:p>
+    <w:p>
+      <w:pPr>
+        <w:spacing w:line="360" w:lineRule="auto"/>
+        <w:ind w:firstLine="709"/>
         <w:jc w:val="both"/>
         <w:rPr>
           <w:rFonts w:ascii="Times New Roman" w:hAnsi="Times New Roman" w:cs="Times New Roman"/>
@@ -1545,18 +2656,18 @@
           <w:szCs w:val="28"/>
         </w:rPr>
         <w:drawing>
-          <wp:anchor distT="0" distB="0" distL="114300" distR="114300" simplePos="0" relativeHeight="251659264" behindDoc="0" locked="0" layoutInCell="1" allowOverlap="1" wp14:anchorId="308D82C4" wp14:editId="1E8FEC86">
+          <wp:anchor distT="0" distB="0" distL="114300" distR="114300" simplePos="0" relativeHeight="251660288" behindDoc="0" locked="0" layoutInCell="1" allowOverlap="1" wp14:anchorId="69E728B1" wp14:editId="7C3408BB">
             <wp:simplePos x="0" y="0"/>
-            <wp:positionH relativeFrom="column">
-              <wp:posOffset>440261</wp:posOffset>
+            <wp:positionH relativeFrom="margin">
+              <wp:align>right</wp:align>
             </wp:positionH>
             <wp:positionV relativeFrom="paragraph">
-              <wp:posOffset>212725</wp:posOffset>
+              <wp:posOffset>9155</wp:posOffset>
             </wp:positionV>
-            <wp:extent cx="576125" cy="742950"/>
+            <wp:extent cx="5934075" cy="7372350"/>
             <wp:effectExtent l="0" t="0" r="0" b="0"/>
             <wp:wrapNone/>
-            <wp:docPr id="2" name="Рисунок 2"/>
+            <wp:docPr id="4" name="Рисунок 4"/>
             <wp:cNvGraphicFramePr>
               <a:graphicFrameLocks xmlns:a="http://schemas.openxmlformats.org/drawingml/2006/main" noChangeAspect="1"/>
             </wp:cNvGraphicFramePr>
@@ -1570,7 +2681,7 @@
                     </pic:cNvPicPr>
                   </pic:nvPicPr>
                   <pic:blipFill>
-                    <a:blip r:embed="rId9" cstate="print">
+                    <a:blip r:embed="rId10">
                       <a:extLst>
                         <a:ext uri="{28A0092B-C50C-407E-A947-70E740481C1C}">
                           <a14:useLocalDpi xmlns:a14="http://schemas.microsoft.com/office/drawing/2010/main" val="0"/>
@@ -1585,7 +2696,7 @@
                   <pic:spPr bwMode="auto">
                     <a:xfrm>
                       <a:off x="0" y="0"/>
-                      <a:ext cx="576125" cy="742950"/>
+                      <a:ext cx="5934075" cy="7372350"/>
                     </a:xfrm>
                     <a:prstGeom prst="rect">
                       <a:avLst/>
@@ -1598,12 +2709,6 @@
                 </pic:pic>
               </a:graphicData>
             </a:graphic>
-            <wp14:sizeRelH relativeFrom="margin">
-              <wp14:pctWidth>0</wp14:pctWidth>
-            </wp14:sizeRelH>
-            <wp14:sizeRelV relativeFrom="margin">
-              <wp14:pctHeight>0</wp14:pctHeight>
-            </wp14:sizeRelV>
           </wp:anchor>
         </w:drawing>
       </w:r>
@@ -1611,50 +2716,283 @@
     <w:p>
       <w:pPr>
         <w:spacing w:line="360" w:lineRule="auto"/>
-        <w:jc w:val="both"/>
-        <w:rPr>
-          <w:rFonts w:ascii="Times New Roman" w:hAnsi="Times New Roman" w:cs="Times New Roman"/>
-          <w:sz w:val="28"/>
-          <w:szCs w:val="28"/>
-        </w:rPr>
-      </w:pPr>
-    </w:p>
-    <w:p>
-      <w:pPr>
-        <w:spacing w:line="360" w:lineRule="auto"/>
-        <w:jc w:val="both"/>
-        <w:rPr>
-          <w:rFonts w:ascii="Times New Roman" w:hAnsi="Times New Roman" w:cs="Times New Roman"/>
-          <w:sz w:val="28"/>
-          <w:szCs w:val="28"/>
-        </w:rPr>
-      </w:pPr>
-    </w:p>
-    <w:p>
-      <w:pPr>
-        <w:spacing w:line="360" w:lineRule="auto"/>
-        <w:jc w:val="both"/>
-        <w:rPr>
-          <w:rFonts w:ascii="Times New Roman" w:hAnsi="Times New Roman" w:cs="Times New Roman"/>
-          <w:sz w:val="28"/>
-          <w:szCs w:val="28"/>
-        </w:rPr>
-      </w:pPr>
-    </w:p>
-    <w:p>
-      <w:pPr>
-        <w:spacing w:line="360" w:lineRule="auto"/>
-        <w:jc w:val="both"/>
-        <w:rPr>
-          <w:rFonts w:ascii="Times New Roman" w:hAnsi="Times New Roman" w:cs="Times New Roman"/>
-          <w:sz w:val="28"/>
-          <w:szCs w:val="28"/>
-        </w:rPr>
-      </w:pPr>
-    </w:p>
-    <w:p>
-      <w:pPr>
-        <w:spacing w:line="360" w:lineRule="auto"/>
+        <w:ind w:firstLine="709"/>
+        <w:jc w:val="both"/>
+        <w:rPr>
+          <w:rFonts w:ascii="Times New Roman" w:hAnsi="Times New Roman" w:cs="Times New Roman"/>
+          <w:sz w:val="28"/>
+          <w:szCs w:val="28"/>
+        </w:rPr>
+      </w:pPr>
+    </w:p>
+    <w:p>
+      <w:pPr>
+        <w:spacing w:line="360" w:lineRule="auto"/>
+        <w:ind w:firstLine="709"/>
+        <w:jc w:val="both"/>
+        <w:rPr>
+          <w:rFonts w:ascii="Times New Roman" w:hAnsi="Times New Roman" w:cs="Times New Roman"/>
+          <w:sz w:val="28"/>
+          <w:szCs w:val="28"/>
+        </w:rPr>
+      </w:pPr>
+    </w:p>
+    <w:p>
+      <w:pPr>
+        <w:spacing w:line="360" w:lineRule="auto"/>
+        <w:ind w:firstLine="709"/>
+        <w:jc w:val="both"/>
+        <w:rPr>
+          <w:rFonts w:ascii="Times New Roman" w:hAnsi="Times New Roman" w:cs="Times New Roman"/>
+          <w:sz w:val="28"/>
+          <w:szCs w:val="28"/>
+        </w:rPr>
+      </w:pPr>
+    </w:p>
+    <w:p>
+      <w:pPr>
+        <w:spacing w:line="360" w:lineRule="auto"/>
+        <w:ind w:firstLine="709"/>
+        <w:jc w:val="both"/>
+        <w:rPr>
+          <w:rFonts w:ascii="Times New Roman" w:hAnsi="Times New Roman" w:cs="Times New Roman"/>
+          <w:sz w:val="28"/>
+          <w:szCs w:val="28"/>
+        </w:rPr>
+      </w:pPr>
+    </w:p>
+    <w:p>
+      <w:pPr>
+        <w:spacing w:line="360" w:lineRule="auto"/>
+        <w:ind w:firstLine="709"/>
+        <w:jc w:val="both"/>
+        <w:rPr>
+          <w:rFonts w:ascii="Times New Roman" w:hAnsi="Times New Roman" w:cs="Times New Roman"/>
+          <w:sz w:val="28"/>
+          <w:szCs w:val="28"/>
+        </w:rPr>
+      </w:pPr>
+    </w:p>
+    <w:p>
+      <w:pPr>
+        <w:spacing w:line="360" w:lineRule="auto"/>
+        <w:ind w:firstLine="709"/>
+        <w:jc w:val="both"/>
+        <w:rPr>
+          <w:rFonts w:ascii="Times New Roman" w:hAnsi="Times New Roman" w:cs="Times New Roman"/>
+          <w:sz w:val="28"/>
+          <w:szCs w:val="28"/>
+        </w:rPr>
+      </w:pPr>
+    </w:p>
+    <w:p>
+      <w:pPr>
+        <w:spacing w:line="360" w:lineRule="auto"/>
+        <w:ind w:firstLine="709"/>
+        <w:jc w:val="both"/>
+        <w:rPr>
+          <w:rFonts w:ascii="Times New Roman" w:hAnsi="Times New Roman" w:cs="Times New Roman"/>
+          <w:sz w:val="28"/>
+          <w:szCs w:val="28"/>
+        </w:rPr>
+      </w:pPr>
+    </w:p>
+    <w:p>
+      <w:pPr>
+        <w:spacing w:line="360" w:lineRule="auto"/>
+        <w:ind w:firstLine="709"/>
+        <w:jc w:val="both"/>
+        <w:rPr>
+          <w:rFonts w:ascii="Times New Roman" w:hAnsi="Times New Roman" w:cs="Times New Roman"/>
+          <w:sz w:val="28"/>
+          <w:szCs w:val="28"/>
+        </w:rPr>
+      </w:pPr>
+    </w:p>
+    <w:p>
+      <w:pPr>
+        <w:spacing w:line="360" w:lineRule="auto"/>
+        <w:ind w:firstLine="709"/>
+        <w:jc w:val="both"/>
+        <w:rPr>
+          <w:rFonts w:ascii="Times New Roman" w:hAnsi="Times New Roman" w:cs="Times New Roman"/>
+          <w:sz w:val="28"/>
+          <w:szCs w:val="28"/>
+        </w:rPr>
+      </w:pPr>
+    </w:p>
+    <w:p>
+      <w:pPr>
+        <w:spacing w:line="360" w:lineRule="auto"/>
+        <w:ind w:firstLine="709"/>
+        <w:jc w:val="both"/>
+        <w:rPr>
+          <w:rFonts w:ascii="Times New Roman" w:hAnsi="Times New Roman" w:cs="Times New Roman"/>
+          <w:sz w:val="28"/>
+          <w:szCs w:val="28"/>
+        </w:rPr>
+      </w:pPr>
+    </w:p>
+    <w:p>
+      <w:pPr>
+        <w:spacing w:line="360" w:lineRule="auto"/>
+        <w:ind w:firstLine="709"/>
+        <w:jc w:val="both"/>
+        <w:rPr>
+          <w:rFonts w:ascii="Times New Roman" w:hAnsi="Times New Roman" w:cs="Times New Roman"/>
+          <w:sz w:val="28"/>
+          <w:szCs w:val="28"/>
+        </w:rPr>
+      </w:pPr>
+    </w:p>
+    <w:p>
+      <w:pPr>
+        <w:spacing w:line="360" w:lineRule="auto"/>
+        <w:ind w:firstLine="709"/>
+        <w:jc w:val="both"/>
+        <w:rPr>
+          <w:rFonts w:ascii="Times New Roman" w:hAnsi="Times New Roman" w:cs="Times New Roman"/>
+          <w:sz w:val="28"/>
+          <w:szCs w:val="28"/>
+        </w:rPr>
+      </w:pPr>
+    </w:p>
+    <w:p>
+      <w:pPr>
+        <w:spacing w:line="360" w:lineRule="auto"/>
+        <w:ind w:firstLine="709"/>
+        <w:jc w:val="both"/>
+        <w:rPr>
+          <w:rFonts w:ascii="Times New Roman" w:hAnsi="Times New Roman" w:cs="Times New Roman"/>
+          <w:sz w:val="28"/>
+          <w:szCs w:val="28"/>
+        </w:rPr>
+      </w:pPr>
+    </w:p>
+    <w:p>
+      <w:pPr>
+        <w:spacing w:line="360" w:lineRule="auto"/>
+        <w:ind w:firstLine="709"/>
+        <w:jc w:val="both"/>
+        <w:rPr>
+          <w:rFonts w:ascii="Times New Roman" w:hAnsi="Times New Roman" w:cs="Times New Roman"/>
+          <w:sz w:val="28"/>
+          <w:szCs w:val="28"/>
+        </w:rPr>
+      </w:pPr>
+    </w:p>
+    <w:p>
+      <w:pPr>
+        <w:spacing w:line="360" w:lineRule="auto"/>
+        <w:ind w:firstLine="709"/>
+        <w:jc w:val="both"/>
+        <w:rPr>
+          <w:rFonts w:ascii="Times New Roman" w:hAnsi="Times New Roman" w:cs="Times New Roman"/>
+          <w:sz w:val="28"/>
+          <w:szCs w:val="28"/>
+        </w:rPr>
+      </w:pPr>
+    </w:p>
+    <w:p>
+      <w:pPr>
+        <w:spacing w:line="360" w:lineRule="auto"/>
+        <w:ind w:firstLine="709"/>
+        <w:jc w:val="both"/>
+        <w:rPr>
+          <w:rFonts w:ascii="Times New Roman" w:hAnsi="Times New Roman" w:cs="Times New Roman"/>
+          <w:sz w:val="28"/>
+          <w:szCs w:val="28"/>
+        </w:rPr>
+      </w:pPr>
+    </w:p>
+    <w:p>
+      <w:pPr>
+        <w:spacing w:line="360" w:lineRule="auto"/>
+        <w:ind w:firstLine="709"/>
+        <w:jc w:val="both"/>
+        <w:rPr>
+          <w:rFonts w:ascii="Times New Roman" w:hAnsi="Times New Roman" w:cs="Times New Roman"/>
+          <w:sz w:val="28"/>
+          <w:szCs w:val="28"/>
+        </w:rPr>
+      </w:pPr>
+    </w:p>
+    <w:p>
+      <w:pPr>
+        <w:spacing w:line="360" w:lineRule="auto"/>
+        <w:ind w:firstLine="709"/>
+        <w:jc w:val="both"/>
+        <w:rPr>
+          <w:rFonts w:ascii="Times New Roman" w:hAnsi="Times New Roman" w:cs="Times New Roman"/>
+          <w:sz w:val="28"/>
+          <w:szCs w:val="28"/>
+        </w:rPr>
+      </w:pPr>
+    </w:p>
+    <w:p>
+      <w:pPr>
+        <w:spacing w:line="360" w:lineRule="auto"/>
+        <w:ind w:firstLine="709"/>
+        <w:jc w:val="both"/>
+        <w:rPr>
+          <w:rFonts w:ascii="Times New Roman" w:hAnsi="Times New Roman" w:cs="Times New Roman"/>
+          <w:sz w:val="28"/>
+          <w:szCs w:val="28"/>
+        </w:rPr>
+      </w:pPr>
+    </w:p>
+    <w:p>
+      <w:pPr>
+        <w:spacing w:line="360" w:lineRule="auto"/>
+        <w:ind w:firstLine="709"/>
+        <w:jc w:val="both"/>
+        <w:rPr>
+          <w:rFonts w:ascii="Times New Roman" w:hAnsi="Times New Roman" w:cs="Times New Roman"/>
+          <w:sz w:val="28"/>
+          <w:szCs w:val="28"/>
+        </w:rPr>
+      </w:pPr>
+    </w:p>
+    <w:p>
+      <w:pPr>
+        <w:spacing w:line="360" w:lineRule="auto"/>
+        <w:ind w:firstLine="709"/>
+        <w:jc w:val="both"/>
+        <w:rPr>
+          <w:rFonts w:ascii="Times New Roman" w:hAnsi="Times New Roman" w:cs="Times New Roman"/>
+          <w:sz w:val="28"/>
+          <w:szCs w:val="28"/>
+        </w:rPr>
+      </w:pPr>
+    </w:p>
+    <w:p>
+      <w:pPr>
+        <w:spacing w:line="360" w:lineRule="auto"/>
+        <w:ind w:firstLine="709"/>
+        <w:jc w:val="both"/>
+        <w:rPr>
+          <w:rFonts w:ascii="Times New Roman" w:hAnsi="Times New Roman" w:cs="Times New Roman"/>
+          <w:sz w:val="28"/>
+          <w:szCs w:val="28"/>
+        </w:rPr>
+      </w:pPr>
+    </w:p>
+    <w:p>
+      <w:pPr>
+        <w:spacing w:line="360" w:lineRule="auto"/>
+        <w:ind w:firstLine="709"/>
+        <w:jc w:val="both"/>
+        <w:rPr>
+          <w:rFonts w:ascii="Times New Roman" w:hAnsi="Times New Roman" w:cs="Times New Roman"/>
+          <w:sz w:val="28"/>
+          <w:szCs w:val="28"/>
+        </w:rPr>
+      </w:pPr>
+    </w:p>
+    <w:p>
+      <w:pPr>
+        <w:spacing w:line="360" w:lineRule="auto"/>
+        <w:ind w:firstLine="709"/>
         <w:jc w:val="both"/>
         <w:rPr>
           <w:rFonts w:ascii="Times New Roman" w:hAnsi="Times New Roman" w:cs="Times New Roman"/>
@@ -1680,23 +3018,31 @@
           <w:sz w:val="28"/>
           <w:szCs w:val="28"/>
         </w:rPr>
-        <w:t>Рисунок 1 – Схема алгоритма с комментариями</w:t>
-      </w:r>
-      <w:r>
-        <w:rPr>
-          <w:rFonts w:ascii="Times New Roman" w:hAnsi="Times New Roman" w:cs="Times New Roman"/>
-          <w:sz w:val="28"/>
-          <w:szCs w:val="28"/>
-        </w:rPr>
-        <w:t xml:space="preserve"> Программы №1</w:t>
-      </w:r>
-      <w:r>
-        <w:rPr>
-          <w:rFonts w:ascii="Times New Roman" w:hAnsi="Times New Roman" w:cs="Times New Roman"/>
-          <w:sz w:val="28"/>
-          <w:szCs w:val="28"/>
-        </w:rPr>
-        <w:t xml:space="preserve">   </w:t>
+        <w:t xml:space="preserve">Рисунок </w:t>
+      </w:r>
+      <w:r>
+        <w:rPr>
+          <w:rFonts w:ascii="Times New Roman" w:hAnsi="Times New Roman" w:cs="Times New Roman"/>
+          <w:sz w:val="28"/>
+          <w:szCs w:val="28"/>
+        </w:rPr>
+        <w:t>5</w:t>
+      </w:r>
+      <w:r>
+        <w:rPr>
+          <w:rFonts w:ascii="Times New Roman" w:hAnsi="Times New Roman" w:cs="Times New Roman"/>
+          <w:sz w:val="28"/>
+          <w:szCs w:val="28"/>
+        </w:rPr>
+        <w:t xml:space="preserve"> – Схема алгоритма с комментариями Программы №1</w:t>
+      </w:r>
+      <w:r>
+        <w:rPr>
+          <w:rFonts w:ascii="Times New Roman" w:hAnsi="Times New Roman" w:cs="Times New Roman"/>
+          <w:sz w:val="28"/>
+          <w:szCs w:val="28"/>
+        </w:rPr>
+        <w:t xml:space="preserve"> </w:t>
       </w:r>
     </w:p>
     <w:p>
@@ -1710,548 +3056,76 @@
           <w:szCs w:val="28"/>
         </w:rPr>
       </w:pPr>
-    </w:p>
-    <w:p>
-      <w:pPr>
-        <w:spacing w:line="360" w:lineRule="auto"/>
-        <w:ind w:firstLine="709"/>
-        <w:jc w:val="center"/>
-        <w:rPr>
-          <w:rFonts w:ascii="Times New Roman" w:hAnsi="Times New Roman" w:cs="Times New Roman"/>
-          <w:sz w:val="28"/>
-          <w:szCs w:val="28"/>
-        </w:rPr>
-      </w:pPr>
-    </w:p>
-    <w:p>
-      <w:pPr>
-        <w:spacing w:line="360" w:lineRule="auto"/>
-        <w:ind w:firstLine="709"/>
-        <w:jc w:val="center"/>
-        <w:rPr>
-          <w:rFonts w:ascii="Times New Roman" w:hAnsi="Times New Roman" w:cs="Times New Roman"/>
-          <w:sz w:val="28"/>
-          <w:szCs w:val="28"/>
-        </w:rPr>
-      </w:pPr>
-      <w:r>
-        <w:rPr>
-          <w:rFonts w:ascii="Times New Roman" w:hAnsi="Times New Roman" w:cs="Times New Roman"/>
-          <w:noProof/>
-          <w:sz w:val="28"/>
-          <w:szCs w:val="28"/>
-        </w:rPr>
-        <w:lastRenderedPageBreak/>
-        <w:drawing>
-          <wp:anchor distT="0" distB="0" distL="114300" distR="114300" simplePos="0" relativeHeight="251665408" behindDoc="0" locked="0" layoutInCell="1" allowOverlap="1" wp14:anchorId="408C8787" wp14:editId="45CCCA9D">
-            <wp:simplePos x="0" y="0"/>
-            <wp:positionH relativeFrom="column">
-              <wp:posOffset>483235</wp:posOffset>
-            </wp:positionH>
-            <wp:positionV relativeFrom="paragraph">
-              <wp:posOffset>246853</wp:posOffset>
-            </wp:positionV>
-            <wp:extent cx="570230" cy="809625"/>
-            <wp:effectExtent l="0" t="0" r="0" b="0"/>
-            <wp:wrapNone/>
-            <wp:docPr id="8" name="Рисунок 8"/>
-            <wp:cNvGraphicFramePr>
-              <a:graphicFrameLocks xmlns:a="http://schemas.openxmlformats.org/drawingml/2006/main" noChangeAspect="1"/>
-            </wp:cNvGraphicFramePr>
-            <a:graphic xmlns:a="http://schemas.openxmlformats.org/drawingml/2006/main">
-              <a:graphicData uri="http://schemas.openxmlformats.org/drawingml/2006/picture">
-                <pic:pic xmlns:pic="http://schemas.openxmlformats.org/drawingml/2006/picture">
-                  <pic:nvPicPr>
-                    <pic:cNvPr id="0" name="Picture 2"/>
-                    <pic:cNvPicPr>
-                      <a:picLocks noChangeAspect="1" noChangeArrowheads="1"/>
-                    </pic:cNvPicPr>
-                  </pic:nvPicPr>
-                  <pic:blipFill>
-                    <a:blip r:embed="rId6" cstate="print">
-                      <a:extLst>
-                        <a:ext uri="{28A0092B-C50C-407E-A947-70E740481C1C}">
-                          <a14:useLocalDpi xmlns:a14="http://schemas.microsoft.com/office/drawing/2010/main" val="0"/>
-                        </a:ext>
-                      </a:extLst>
-                    </a:blip>
-                    <a:srcRect/>
-                    <a:stretch>
-                      <a:fillRect/>
-                    </a:stretch>
-                  </pic:blipFill>
-                  <pic:spPr bwMode="auto">
-                    <a:xfrm>
-                      <a:off x="0" y="0"/>
-                      <a:ext cx="570230" cy="809625"/>
-                    </a:xfrm>
-                    <a:prstGeom prst="rect">
-                      <a:avLst/>
-                    </a:prstGeom>
-                    <a:noFill/>
-                    <a:ln>
-                      <a:noFill/>
-                    </a:ln>
-                  </pic:spPr>
-                </pic:pic>
-              </a:graphicData>
-            </a:graphic>
-            <wp14:sizeRelH relativeFrom="margin">
-              <wp14:pctWidth>0</wp14:pctWidth>
-            </wp14:sizeRelH>
-            <wp14:sizeRelV relativeFrom="margin">
-              <wp14:pctHeight>0</wp14:pctHeight>
-            </wp14:sizeRelV>
-          </wp:anchor>
-        </w:drawing>
-      </w:r>
-    </w:p>
-    <w:p>
-      <w:pPr>
-        <w:spacing w:line="360" w:lineRule="auto"/>
-        <w:ind w:firstLine="709"/>
-        <w:jc w:val="center"/>
-        <w:rPr>
-          <w:rFonts w:ascii="Times New Roman" w:hAnsi="Times New Roman" w:cs="Times New Roman"/>
-          <w:sz w:val="28"/>
-          <w:szCs w:val="28"/>
-        </w:rPr>
-      </w:pPr>
-    </w:p>
-    <w:p>
-      <w:pPr>
-        <w:spacing w:line="360" w:lineRule="auto"/>
-        <w:ind w:firstLine="709"/>
-        <w:jc w:val="center"/>
-        <w:rPr>
-          <w:rFonts w:ascii="Times New Roman" w:hAnsi="Times New Roman" w:cs="Times New Roman"/>
-          <w:sz w:val="28"/>
-          <w:szCs w:val="28"/>
-        </w:rPr>
-      </w:pPr>
-      <w:r>
-        <w:rPr>
-          <w:rFonts w:ascii="Times New Roman" w:hAnsi="Times New Roman" w:cs="Times New Roman"/>
-          <w:noProof/>
-          <w:sz w:val="28"/>
-          <w:szCs w:val="28"/>
-        </w:rPr>
-        <w:drawing>
-          <wp:anchor distT="0" distB="0" distL="114300" distR="114300" simplePos="0" relativeHeight="251666432" behindDoc="0" locked="0" layoutInCell="1" allowOverlap="1" wp14:anchorId="682D39D6" wp14:editId="7F10537F">
-            <wp:simplePos x="0" y="0"/>
-            <wp:positionH relativeFrom="margin">
-              <wp:align>left</wp:align>
-            </wp:positionH>
-            <wp:positionV relativeFrom="paragraph">
-              <wp:posOffset>201280</wp:posOffset>
-            </wp:positionV>
-            <wp:extent cx="4866774" cy="6964326"/>
-            <wp:effectExtent l="0" t="0" r="0" b="0"/>
-            <wp:wrapNone/>
-            <wp:docPr id="9" name="Рисунок 9"/>
-            <wp:cNvGraphicFramePr>
-              <a:graphicFrameLocks xmlns:a="http://schemas.openxmlformats.org/drawingml/2006/main" noChangeAspect="1"/>
-            </wp:cNvGraphicFramePr>
-            <a:graphic xmlns:a="http://schemas.openxmlformats.org/drawingml/2006/main">
-              <a:graphicData uri="http://schemas.openxmlformats.org/drawingml/2006/picture">
-                <pic:pic xmlns:pic="http://schemas.openxmlformats.org/drawingml/2006/picture">
-                  <pic:nvPicPr>
-                    <pic:cNvPr id="0" name="Picture 4"/>
-                    <pic:cNvPicPr>
-                      <a:picLocks noChangeAspect="1" noChangeArrowheads="1"/>
-                    </pic:cNvPicPr>
-                  </pic:nvPicPr>
-                  <pic:blipFill rotWithShape="1">
-                    <a:blip r:embed="rId10" cstate="print">
-                      <a:extLst>
-                        <a:ext uri="{28A0092B-C50C-407E-A947-70E740481C1C}">
-                          <a14:useLocalDpi xmlns:a14="http://schemas.microsoft.com/office/drawing/2010/main" val="0"/>
-                        </a:ext>
-                      </a:extLst>
-                    </a:blip>
-                    <a:srcRect t="63146" b="-1"/>
-                    <a:stretch/>
-                  </pic:blipFill>
-                  <pic:spPr bwMode="auto">
-                    <a:xfrm>
-                      <a:off x="0" y="0"/>
-                      <a:ext cx="4866774" cy="6964326"/>
-                    </a:xfrm>
-                    <a:prstGeom prst="rect">
-                      <a:avLst/>
-                    </a:prstGeom>
-                    <a:noFill/>
-                    <a:ln>
-                      <a:noFill/>
-                    </a:ln>
-                    <a:extLst>
-                      <a:ext uri="{53640926-AAD7-44D8-BBD7-CCE9431645EC}">
-                        <a14:shadowObscured xmlns:a14="http://schemas.microsoft.com/office/drawing/2010/main"/>
-                      </a:ext>
-                    </a:extLst>
-                  </pic:spPr>
-                </pic:pic>
-              </a:graphicData>
-            </a:graphic>
-            <wp14:sizeRelH relativeFrom="margin">
-              <wp14:pctWidth>0</wp14:pctWidth>
-            </wp14:sizeRelH>
-            <wp14:sizeRelV relativeFrom="margin">
-              <wp14:pctHeight>0</wp14:pctHeight>
-            </wp14:sizeRelV>
-          </wp:anchor>
-        </w:drawing>
-      </w:r>
-    </w:p>
-    <w:p>
-      <w:pPr>
-        <w:spacing w:line="360" w:lineRule="auto"/>
-        <w:ind w:firstLine="709"/>
-        <w:jc w:val="center"/>
-        <w:rPr>
-          <w:rFonts w:ascii="Times New Roman" w:hAnsi="Times New Roman" w:cs="Times New Roman"/>
-          <w:sz w:val="28"/>
-          <w:szCs w:val="28"/>
-        </w:rPr>
-      </w:pPr>
-    </w:p>
-    <w:p>
-      <w:pPr>
-        <w:spacing w:line="360" w:lineRule="auto"/>
-        <w:ind w:firstLine="709"/>
-        <w:jc w:val="center"/>
-        <w:rPr>
-          <w:rFonts w:ascii="Times New Roman" w:hAnsi="Times New Roman" w:cs="Times New Roman"/>
-          <w:sz w:val="28"/>
-          <w:szCs w:val="28"/>
-        </w:rPr>
-      </w:pPr>
-    </w:p>
-    <w:p>
-      <w:pPr>
-        <w:spacing w:line="360" w:lineRule="auto"/>
-        <w:ind w:firstLine="709"/>
-        <w:jc w:val="center"/>
-        <w:rPr>
-          <w:rFonts w:ascii="Times New Roman" w:hAnsi="Times New Roman" w:cs="Times New Roman"/>
-          <w:sz w:val="28"/>
-          <w:szCs w:val="28"/>
-        </w:rPr>
-      </w:pPr>
-    </w:p>
-    <w:p>
-      <w:pPr>
-        <w:spacing w:line="360" w:lineRule="auto"/>
-        <w:ind w:firstLine="709"/>
-        <w:jc w:val="center"/>
-        <w:rPr>
-          <w:rFonts w:ascii="Times New Roman" w:hAnsi="Times New Roman" w:cs="Times New Roman"/>
-          <w:sz w:val="28"/>
-          <w:szCs w:val="28"/>
-        </w:rPr>
-      </w:pPr>
-    </w:p>
-    <w:p>
-      <w:pPr>
-        <w:spacing w:line="360" w:lineRule="auto"/>
-        <w:ind w:firstLine="709"/>
-        <w:jc w:val="center"/>
-        <w:rPr>
-          <w:rFonts w:ascii="Times New Roman" w:hAnsi="Times New Roman" w:cs="Times New Roman"/>
-          <w:sz w:val="28"/>
-          <w:szCs w:val="28"/>
-        </w:rPr>
-      </w:pPr>
-    </w:p>
-    <w:p>
-      <w:pPr>
-        <w:spacing w:line="360" w:lineRule="auto"/>
-        <w:ind w:firstLine="709"/>
-        <w:jc w:val="center"/>
-        <w:rPr>
-          <w:rFonts w:ascii="Times New Roman" w:hAnsi="Times New Roman" w:cs="Times New Roman"/>
-          <w:sz w:val="28"/>
-          <w:szCs w:val="28"/>
-        </w:rPr>
-      </w:pPr>
-    </w:p>
-    <w:p>
-      <w:pPr>
-        <w:spacing w:line="360" w:lineRule="auto"/>
-        <w:ind w:firstLine="709"/>
-        <w:jc w:val="center"/>
-        <w:rPr>
-          <w:rFonts w:ascii="Times New Roman" w:hAnsi="Times New Roman" w:cs="Times New Roman"/>
-          <w:sz w:val="28"/>
-          <w:szCs w:val="28"/>
-        </w:rPr>
-      </w:pPr>
-    </w:p>
-    <w:p>
-      <w:pPr>
-        <w:spacing w:line="360" w:lineRule="auto"/>
-        <w:ind w:firstLine="709"/>
-        <w:jc w:val="center"/>
-        <w:rPr>
-          <w:rFonts w:ascii="Times New Roman" w:hAnsi="Times New Roman" w:cs="Times New Roman"/>
-          <w:sz w:val="28"/>
-          <w:szCs w:val="28"/>
-        </w:rPr>
-      </w:pPr>
-    </w:p>
-    <w:p>
-      <w:pPr>
-        <w:spacing w:line="360" w:lineRule="auto"/>
-        <w:ind w:firstLine="709"/>
-        <w:jc w:val="center"/>
-        <w:rPr>
-          <w:rFonts w:ascii="Times New Roman" w:hAnsi="Times New Roman" w:cs="Times New Roman"/>
-          <w:sz w:val="28"/>
-          <w:szCs w:val="28"/>
-        </w:rPr>
-      </w:pPr>
-    </w:p>
-    <w:p>
-      <w:pPr>
-        <w:spacing w:line="360" w:lineRule="auto"/>
-        <w:ind w:firstLine="709"/>
-        <w:jc w:val="center"/>
-        <w:rPr>
-          <w:rFonts w:ascii="Times New Roman" w:hAnsi="Times New Roman" w:cs="Times New Roman"/>
-          <w:sz w:val="28"/>
-          <w:szCs w:val="28"/>
-        </w:rPr>
-      </w:pPr>
-    </w:p>
-    <w:p>
-      <w:pPr>
-        <w:spacing w:line="360" w:lineRule="auto"/>
-        <w:ind w:firstLine="709"/>
-        <w:jc w:val="center"/>
-        <w:rPr>
-          <w:rFonts w:ascii="Times New Roman" w:hAnsi="Times New Roman" w:cs="Times New Roman"/>
-          <w:sz w:val="28"/>
-          <w:szCs w:val="28"/>
-        </w:rPr>
-      </w:pPr>
-    </w:p>
-    <w:p>
-      <w:pPr>
-        <w:spacing w:line="360" w:lineRule="auto"/>
-        <w:ind w:firstLine="709"/>
-        <w:jc w:val="center"/>
-        <w:rPr>
-          <w:rFonts w:ascii="Times New Roman" w:hAnsi="Times New Roman" w:cs="Times New Roman"/>
-          <w:sz w:val="28"/>
-          <w:szCs w:val="28"/>
-        </w:rPr>
-      </w:pPr>
-    </w:p>
-    <w:p>
-      <w:pPr>
-        <w:spacing w:line="360" w:lineRule="auto"/>
-        <w:ind w:firstLine="709"/>
-        <w:jc w:val="center"/>
-        <w:rPr>
-          <w:rFonts w:ascii="Times New Roman" w:hAnsi="Times New Roman" w:cs="Times New Roman"/>
-          <w:sz w:val="28"/>
-          <w:szCs w:val="28"/>
-        </w:rPr>
-      </w:pPr>
-    </w:p>
-    <w:p>
-      <w:pPr>
-        <w:spacing w:line="360" w:lineRule="auto"/>
-        <w:ind w:firstLine="709"/>
-        <w:jc w:val="center"/>
-        <w:rPr>
-          <w:rFonts w:ascii="Times New Roman" w:hAnsi="Times New Roman" w:cs="Times New Roman"/>
-          <w:sz w:val="28"/>
-          <w:szCs w:val="28"/>
-        </w:rPr>
-      </w:pPr>
-    </w:p>
-    <w:p>
-      <w:pPr>
-        <w:spacing w:line="360" w:lineRule="auto"/>
-        <w:ind w:firstLine="709"/>
-        <w:jc w:val="center"/>
-        <w:rPr>
-          <w:rFonts w:ascii="Times New Roman" w:hAnsi="Times New Roman" w:cs="Times New Roman"/>
-          <w:sz w:val="28"/>
-          <w:szCs w:val="28"/>
-        </w:rPr>
-      </w:pPr>
-    </w:p>
-    <w:p>
-      <w:pPr>
-        <w:spacing w:line="360" w:lineRule="auto"/>
-        <w:ind w:firstLine="709"/>
-        <w:jc w:val="center"/>
-        <w:rPr>
-          <w:rFonts w:ascii="Times New Roman" w:hAnsi="Times New Roman" w:cs="Times New Roman"/>
-          <w:sz w:val="28"/>
-          <w:szCs w:val="28"/>
-        </w:rPr>
-      </w:pPr>
-    </w:p>
-    <w:p>
-      <w:pPr>
-        <w:spacing w:line="360" w:lineRule="auto"/>
-        <w:ind w:firstLine="709"/>
-        <w:jc w:val="center"/>
-        <w:rPr>
-          <w:rFonts w:ascii="Times New Roman" w:hAnsi="Times New Roman" w:cs="Times New Roman"/>
-          <w:sz w:val="28"/>
-          <w:szCs w:val="28"/>
-        </w:rPr>
-      </w:pPr>
-    </w:p>
-    <w:p>
-      <w:pPr>
-        <w:spacing w:line="360" w:lineRule="auto"/>
-        <w:ind w:firstLine="709"/>
-        <w:jc w:val="center"/>
-        <w:rPr>
-          <w:rFonts w:ascii="Times New Roman" w:hAnsi="Times New Roman" w:cs="Times New Roman"/>
-          <w:sz w:val="28"/>
-          <w:szCs w:val="28"/>
-        </w:rPr>
-      </w:pPr>
-    </w:p>
-    <w:p>
-      <w:pPr>
-        <w:spacing w:line="360" w:lineRule="auto"/>
-        <w:ind w:firstLine="709"/>
-        <w:jc w:val="center"/>
-        <w:rPr>
-          <w:rFonts w:ascii="Times New Roman" w:hAnsi="Times New Roman" w:cs="Times New Roman"/>
-          <w:sz w:val="28"/>
-          <w:szCs w:val="28"/>
-        </w:rPr>
-      </w:pPr>
-    </w:p>
-    <w:p>
-      <w:pPr>
-        <w:spacing w:line="360" w:lineRule="auto"/>
-        <w:ind w:firstLine="709"/>
-        <w:jc w:val="center"/>
-        <w:rPr>
-          <w:rFonts w:ascii="Times New Roman" w:hAnsi="Times New Roman" w:cs="Times New Roman"/>
-          <w:sz w:val="28"/>
-          <w:szCs w:val="28"/>
-        </w:rPr>
-      </w:pPr>
-    </w:p>
-    <w:p>
-      <w:pPr>
-        <w:spacing w:line="360" w:lineRule="auto"/>
-        <w:ind w:firstLine="709"/>
-        <w:jc w:val="center"/>
-        <w:rPr>
-          <w:rFonts w:ascii="Times New Roman" w:hAnsi="Times New Roman" w:cs="Times New Roman"/>
-          <w:sz w:val="28"/>
-          <w:szCs w:val="28"/>
-        </w:rPr>
-      </w:pPr>
-    </w:p>
-    <w:p>
-      <w:pPr>
-        <w:spacing w:line="360" w:lineRule="auto"/>
-        <w:ind w:firstLine="709"/>
-        <w:jc w:val="center"/>
-        <w:rPr>
-          <w:rFonts w:ascii="Times New Roman" w:hAnsi="Times New Roman" w:cs="Times New Roman"/>
-          <w:sz w:val="28"/>
-          <w:szCs w:val="28"/>
-        </w:rPr>
-      </w:pPr>
-    </w:p>
-    <w:p>
-      <w:pPr>
-        <w:spacing w:line="360" w:lineRule="auto"/>
-        <w:rPr>
-          <w:rFonts w:ascii="Times New Roman" w:hAnsi="Times New Roman" w:cs="Times New Roman"/>
-          <w:sz w:val="28"/>
-          <w:szCs w:val="28"/>
-        </w:rPr>
-      </w:pPr>
-    </w:p>
-    <w:p>
-      <w:pPr>
-        <w:spacing w:line="360" w:lineRule="auto"/>
-        <w:ind w:firstLine="709"/>
-        <w:jc w:val="center"/>
-        <w:rPr>
-          <w:rFonts w:ascii="Times New Roman" w:hAnsi="Times New Roman" w:cs="Times New Roman"/>
-          <w:sz w:val="28"/>
-          <w:szCs w:val="28"/>
-        </w:rPr>
-      </w:pPr>
-    </w:p>
-    <w:p>
-      <w:pPr>
-        <w:spacing w:line="360" w:lineRule="auto"/>
-        <w:ind w:firstLine="709"/>
-        <w:jc w:val="center"/>
-        <w:rPr>
-          <w:rFonts w:ascii="Times New Roman" w:hAnsi="Times New Roman" w:cs="Times New Roman"/>
-          <w:sz w:val="28"/>
-          <w:szCs w:val="28"/>
-        </w:rPr>
-      </w:pPr>
-      <w:r>
-        <w:rPr>
-          <w:rFonts w:ascii="Times New Roman" w:hAnsi="Times New Roman" w:cs="Times New Roman"/>
-          <w:sz w:val="28"/>
-          <w:szCs w:val="28"/>
-        </w:rPr>
-        <w:t xml:space="preserve">Рисунок </w:t>
-      </w:r>
-      <w:r>
-        <w:rPr>
-          <w:rFonts w:ascii="Times New Roman" w:hAnsi="Times New Roman" w:cs="Times New Roman"/>
-          <w:sz w:val="28"/>
-          <w:szCs w:val="28"/>
-        </w:rPr>
-        <w:t>2</w:t>
-      </w:r>
-      <w:r>
-        <w:rPr>
-          <w:rFonts w:ascii="Times New Roman" w:hAnsi="Times New Roman" w:cs="Times New Roman"/>
-          <w:sz w:val="28"/>
-          <w:szCs w:val="28"/>
-        </w:rPr>
-        <w:t xml:space="preserve"> – Схема алгоритма с комментариями Программы №1</w:t>
-      </w:r>
-      <w:r>
-        <w:rPr>
-          <w:rFonts w:ascii="Times New Roman" w:hAnsi="Times New Roman" w:cs="Times New Roman"/>
-          <w:sz w:val="28"/>
-          <w:szCs w:val="28"/>
-        </w:rPr>
-        <w:t xml:space="preserve">   </w:t>
-      </w:r>
-    </w:p>
-    <w:p>
-      <w:pPr>
-        <w:spacing w:line="360" w:lineRule="auto"/>
-        <w:ind w:firstLine="709"/>
-        <w:jc w:val="center"/>
-        <w:rPr>
-          <w:rFonts w:ascii="Times New Roman" w:hAnsi="Times New Roman" w:cs="Times New Roman"/>
-          <w:sz w:val="28"/>
-          <w:szCs w:val="28"/>
-        </w:rPr>
-      </w:pPr>
-      <w:r>
-        <w:rPr>
-          <w:rFonts w:ascii="Times New Roman" w:hAnsi="Times New Roman" w:cs="Times New Roman"/>
-          <w:sz w:val="28"/>
-          <w:szCs w:val="28"/>
-        </w:rPr>
-        <w:br w:type="page"/>
-      </w:r>
+      <w:r>
+        <w:rPr>
+          <w:rFonts w:ascii="Times New Roman" w:hAnsi="Times New Roman" w:cs="Times New Roman"/>
+          <w:sz w:val="28"/>
+          <w:szCs w:val="28"/>
+          <w:lang w:val="en-US"/>
+        </w:rPr>
+        <w:t>(</w:t>
+      </w:r>
+      <w:r>
+        <w:rPr>
+          <w:rFonts w:ascii="Times New Roman" w:hAnsi="Times New Roman" w:cs="Times New Roman"/>
+          <w:sz w:val="28"/>
+          <w:szCs w:val="28"/>
+          <w:lang w:val="en-US"/>
+        </w:rPr>
+        <w:t>Case Menu</w:t>
+      </w:r>
+      <w:r>
+        <w:rPr>
+          <w:rFonts w:ascii="Times New Roman" w:hAnsi="Times New Roman" w:cs="Times New Roman"/>
+          <w:sz w:val="28"/>
+          <w:szCs w:val="28"/>
+          <w:lang w:val="en-US"/>
+        </w:rPr>
+        <w:t>)</w:t>
+      </w:r>
+      <w:r>
+        <w:rPr>
+          <w:rFonts w:ascii="Times New Roman" w:hAnsi="Times New Roman" w:cs="Times New Roman"/>
+          <w:sz w:val="28"/>
+          <w:szCs w:val="28"/>
+        </w:rPr>
+        <w:t xml:space="preserve">  </w:t>
+      </w:r>
+    </w:p>
+    <w:p>
+      <w:pPr>
+        <w:spacing w:line="360" w:lineRule="auto"/>
+        <w:ind w:firstLine="709"/>
+        <w:jc w:val="both"/>
+        <w:rPr>
+          <w:rFonts w:ascii="Times New Roman" w:hAnsi="Times New Roman" w:cs="Times New Roman"/>
+          <w:sz w:val="28"/>
+          <w:szCs w:val="28"/>
+        </w:rPr>
+      </w:pPr>
+    </w:p>
+    <w:p>
+      <w:pPr>
+        <w:spacing w:line="360" w:lineRule="auto"/>
+        <w:jc w:val="both"/>
+        <w:rPr>
+          <w:rFonts w:ascii="Times New Roman" w:hAnsi="Times New Roman" w:cs="Times New Roman"/>
+          <w:sz w:val="28"/>
+          <w:szCs w:val="28"/>
+        </w:rPr>
+      </w:pPr>
+    </w:p>
+    <w:p>
+      <w:pPr>
+        <w:spacing w:line="360" w:lineRule="auto"/>
+        <w:ind w:firstLine="709"/>
+        <w:jc w:val="both"/>
+        <w:rPr>
+          <w:rFonts w:ascii="Times New Roman" w:hAnsi="Times New Roman" w:cs="Times New Roman"/>
+          <w:sz w:val="28"/>
+          <w:szCs w:val="28"/>
+        </w:rPr>
+      </w:pPr>
     </w:p>
     <w:p>
       <w:pPr>
